--- a/Reportfinal.docx
+++ b/Reportfinal.docx
@@ -1,6 +1,6 @@
 
 <file path=word/document.xml><?xml version="1.0" encoding="utf-8"?>
-<w:document xmlns:ve="http://schemas.openxmlformats.org/markup-compatibility/2006" xmlns:o="urn:schemas-microsoft-com:office:office" xmlns:r="http://schemas.openxmlformats.org/officeDocument/2006/relationships" xmlns:m="http://schemas.openxmlformats.org/officeDocument/2006/math" xmlns:v="urn:schemas-microsoft-com:vml" xmlns:wp="http://schemas.openxmlformats.org/drawingml/2006/wordprocessingDrawing" xmlns:w10="urn:schemas-microsoft-com:office:word" xmlns:w="http://schemas.openxmlformats.org/wordprocessingml/2006/main" xmlns:wne="http://schemas.microsoft.com/office/word/2006/wordml">
+<w:document xmlns:wpc="http://schemas.microsoft.com/office/word/2010/wordprocessingCanvas" xmlns:cx="http://schemas.microsoft.com/office/drawing/2014/chartex" xmlns:cx1="http://schemas.microsoft.com/office/drawing/2015/9/8/chartex" xmlns:cx2="http://schemas.microsoft.com/office/drawing/2015/10/21/chartex" xmlns:cx3="http://schemas.microsoft.com/office/drawing/2016/5/9/chartex" xmlns:cx4="http://schemas.microsoft.com/office/drawing/2016/5/10/chartex" xmlns:cx5="http://schemas.microsoft.com/office/drawing/2016/5/11/chartex" xmlns:cx6="http://schemas.microsoft.com/office/drawing/2016/5/12/chartex" xmlns:cx7="http://schemas.microsoft.com/office/drawing/2016/5/13/chartex" xmlns:cx8="http://schemas.microsoft.com/office/drawing/2016/5/14/chartex" xmlns:mc="http://schemas.openxmlformats.org/markup-compatibility/2006" xmlns:aink="http://schemas.microsoft.com/office/drawing/2016/ink" xmlns:am3d="http://schemas.microsoft.com/office/drawing/2017/model3d" xmlns:o="urn:schemas-microsoft-com:office:office" xmlns:r="http://schemas.openxmlformats.org/officeDocument/2006/relationships" xmlns:m="http://schemas.openxmlformats.org/officeDocument/2006/math" xmlns:v="urn:schemas-microsoft-com:vml" xmlns:wp14="http://schemas.microsoft.com/office/word/2010/wordprocessingDrawing" xmlns:wp="http://schemas.openxmlformats.org/drawingml/2006/wordprocessingDrawing" xmlns:w10="urn:schemas-microsoft-com:office:word" xmlns:w="http://schemas.openxmlformats.org/wordprocessingml/2006/main" xmlns:w14="http://schemas.microsoft.com/office/word/2010/wordml" xmlns:w15="http://schemas.microsoft.com/office/word/2012/wordml" xmlns:w16cex="http://schemas.microsoft.com/office/word/2018/wordml/cex" xmlns:w16cid="http://schemas.microsoft.com/office/word/2016/wordml/cid" xmlns:w16="http://schemas.microsoft.com/office/word/2018/wordml" xmlns:w16se="http://schemas.microsoft.com/office/word/2015/wordml/symex" xmlns:wpg="http://schemas.microsoft.com/office/word/2010/wordprocessingGroup" xmlns:wpi="http://schemas.microsoft.com/office/word/2010/wordprocessingInk" xmlns:wne="http://schemas.microsoft.com/office/word/2006/wordml" xmlns:wps="http://schemas.microsoft.com/office/word/2010/wordprocessingShape" mc:Ignorable="w14 w15 w16se w16cid w16 w16cex wp14">
   <w:body>
     <w:p>
       <w:pPr>
@@ -57,7 +57,7 @@
           <w:i/>
           <w:sz w:val="24"/>
         </w:rPr>
-        <w:t xml:space="preserve">UCO 502606 </w:t>
+        <w:t xml:space="preserve">UCO 502606 Amal </w:t>
       </w:r>
       <w:proofErr w:type="spellStart"/>
       <w:r>
@@ -67,7 +67,7 @@
           <w:i/>
           <w:sz w:val="24"/>
         </w:rPr>
-        <w:t>Amal</w:t>
+        <w:t>Chukkinin</w:t>
       </w:r>
       <w:proofErr w:type="spellEnd"/>
       <w:r>
@@ -77,47 +77,7 @@
           <w:i/>
           <w:sz w:val="24"/>
         </w:rPr>
-        <w:t xml:space="preserve"> </w:t>
-      </w:r>
-      <w:proofErr w:type="spellStart"/>
-      <w:r>
-        <w:rPr>
-          <w:rFonts w:ascii="Times New Roman" w:hAnsi="Times New Roman" w:cs="Times New Roman"/>
-          <w:b/>
-          <w:i/>
-          <w:sz w:val="24"/>
-        </w:rPr>
-        <w:t>Chukkinin</w:t>
-      </w:r>
-      <w:proofErr w:type="spellEnd"/>
-      <w:r>
-        <w:rPr>
-          <w:rFonts w:ascii="Times New Roman" w:hAnsi="Times New Roman" w:cs="Times New Roman"/>
-          <w:b/>
-          <w:i/>
-          <w:sz w:val="24"/>
-        </w:rPr>
-        <w:t xml:space="preserve">, UCO 445508 </w:t>
-      </w:r>
-      <w:proofErr w:type="spellStart"/>
-      <w:r>
-        <w:rPr>
-          <w:rFonts w:ascii="Times New Roman" w:hAnsi="Times New Roman" w:cs="Times New Roman"/>
-          <w:b/>
-          <w:i/>
-          <w:sz w:val="24"/>
-        </w:rPr>
-        <w:t>Marek</w:t>
-      </w:r>
-      <w:proofErr w:type="spellEnd"/>
-      <w:r>
-        <w:rPr>
-          <w:rFonts w:ascii="Times New Roman" w:hAnsi="Times New Roman" w:cs="Times New Roman"/>
-          <w:b/>
-          <w:i/>
-          <w:sz w:val="24"/>
-        </w:rPr>
-        <w:t xml:space="preserve"> </w:t>
+        <w:t xml:space="preserve">, UCO 445508 Marek </w:t>
       </w:r>
       <w:proofErr w:type="spellStart"/>
       <w:r>
@@ -396,25 +356,7 @@
           <w:sz w:val="24"/>
           <w:szCs w:val="24"/>
         </w:rPr>
-        <w:t xml:space="preserve"> Dr. </w:t>
-      </w:r>
-      <w:proofErr w:type="spellStart"/>
-      <w:r>
-        <w:rPr>
-          <w:rFonts w:ascii="Times New Roman" w:hAnsi="Times New Roman" w:cs="Times New Roman"/>
-          <w:sz w:val="24"/>
-          <w:szCs w:val="24"/>
-        </w:rPr>
-        <w:t>Neuhaus</w:t>
-      </w:r>
-      <w:proofErr w:type="spellEnd"/>
-      <w:r>
-        <w:rPr>
-          <w:rFonts w:ascii="Times New Roman" w:hAnsi="Times New Roman" w:cs="Times New Roman"/>
-          <w:sz w:val="24"/>
-          <w:szCs w:val="24"/>
-        </w:rPr>
-        <w:t xml:space="preserve"> GmbH.</w:t>
+        <w:t xml:space="preserve"> Dr. Neuhaus GmbH.</w:t>
       </w:r>
     </w:p>
     <w:p>
@@ -581,27 +523,7 @@
           <w:sz w:val="24"/>
           <w:u w:val="single"/>
         </w:rPr>
-        <w:t xml:space="preserve">Device </w:t>
-      </w:r>
-      <w:proofErr w:type="spellStart"/>
-      <w:r>
-        <w:rPr>
-          <w:rFonts w:ascii="Times New Roman" w:hAnsi="Times New Roman" w:cs="Times New Roman"/>
-          <w:b/>
-          <w:sz w:val="24"/>
-          <w:u w:val="single"/>
-        </w:rPr>
-        <w:t>scrutinization</w:t>
-      </w:r>
-      <w:proofErr w:type="spellEnd"/>
-      <w:r>
-        <w:rPr>
-          <w:rFonts w:ascii="Times New Roman" w:hAnsi="Times New Roman" w:cs="Times New Roman"/>
-          <w:b/>
-          <w:sz w:val="24"/>
-          <w:u w:val="single"/>
-        </w:rPr>
-        <w:t xml:space="preserve"> with respect to attacks </w:t>
+        <w:t xml:space="preserve">Device scrutinization with respect to attacks </w:t>
       </w:r>
     </w:p>
     <w:p>
@@ -1016,23 +938,7 @@
           <w:rFonts w:ascii="Times New Roman" w:hAnsi="Times New Roman" w:cs="Times New Roman"/>
           <w:sz w:val="24"/>
         </w:rPr>
-        <w:t xml:space="preserve">The assurance </w:t>
-      </w:r>
-      <w:proofErr w:type="gramStart"/>
-      <w:r>
-        <w:rPr>
-          <w:rFonts w:ascii="Times New Roman" w:hAnsi="Times New Roman" w:cs="Times New Roman"/>
-          <w:sz w:val="24"/>
-        </w:rPr>
-        <w:t>class involved are</w:t>
-      </w:r>
-      <w:proofErr w:type="gramEnd"/>
-      <w:r>
-        <w:rPr>
-          <w:rFonts w:ascii="Times New Roman" w:hAnsi="Times New Roman" w:cs="Times New Roman"/>
-          <w:sz w:val="24"/>
-        </w:rPr>
-        <w:t xml:space="preserve"> Development, Guidance documents, Life cycle support and Vulnerability Assessment.</w:t>
+        <w:t>The assurance class involved are Development, Guidance documents, Life cycle support and Vulnerability Assessment.</w:t>
       </w:r>
     </w:p>
     <w:p>
@@ -1098,34 +1004,34 @@
           <w:szCs w:val="24"/>
         </w:rPr>
         <w:tab/>
-        <w:t>Security Audit                                                                                                                (b)</w:t>
-      </w:r>
+        <w:t xml:space="preserve">Security Audit                                                                                                             </w:t>
+      </w:r>
+      <w:proofErr w:type="gramStart"/>
       <w:r>
         <w:rPr>
           <w:rFonts w:ascii="Times New Roman" w:hAnsi="Times New Roman" w:cs="Times New Roman"/>
           <w:sz w:val="24"/>
           <w:szCs w:val="24"/>
         </w:rPr>
+        <w:t xml:space="preserve">   (</w:t>
+      </w:r>
+      <w:proofErr w:type="gramEnd"/>
+      <w:r>
+        <w:rPr>
+          <w:rFonts w:ascii="Times New Roman" w:hAnsi="Times New Roman" w:cs="Times New Roman"/>
+          <w:sz w:val="24"/>
+          <w:szCs w:val="24"/>
+        </w:rPr>
+        <w:t>b)</w:t>
+      </w:r>
+      <w:r>
+        <w:rPr>
+          <w:rFonts w:ascii="Times New Roman" w:hAnsi="Times New Roman" w:cs="Times New Roman"/>
+          <w:sz w:val="24"/>
+          <w:szCs w:val="24"/>
+        </w:rPr>
         <w:tab/>
-        <w:t>Communication</w:t>
-      </w:r>
-      <w:proofErr w:type="gramStart"/>
-      <w:r>
-        <w:rPr>
-          <w:rFonts w:ascii="Times New Roman" w:hAnsi="Times New Roman" w:cs="Times New Roman"/>
-          <w:sz w:val="24"/>
-          <w:szCs w:val="24"/>
-        </w:rPr>
-        <w:t>:-</w:t>
-      </w:r>
-      <w:proofErr w:type="gramEnd"/>
-      <w:r>
-        <w:rPr>
-          <w:rFonts w:ascii="Times New Roman" w:hAnsi="Times New Roman" w:cs="Times New Roman"/>
-          <w:sz w:val="24"/>
-          <w:szCs w:val="24"/>
-        </w:rPr>
-        <w:t xml:space="preserve"> Enforced proof of origin.</w:t>
+        <w:t>Communication:- Enforced proof of origin.</w:t>
       </w:r>
       <w:r>
         <w:rPr>
@@ -1716,29 +1622,893 @@
     </w:p>
     <w:p>
       <w:pPr>
+        <w:pStyle w:val="Heading1"/>
+        <w:rPr>
+          <w:lang w:val="en-US"/>
+        </w:rPr>
+      </w:pPr>
+      <w:r>
+        <w:rPr>
+          <w:lang w:val="en-US"/>
+        </w:rPr>
+        <w:t>Report</w:t>
+      </w:r>
+    </w:p>
+    <w:p>
+      <w:r>
+        <w:t xml:space="preserve">Marek </w:t>
+      </w:r>
+      <w:proofErr w:type="spellStart"/>
+      <w:r>
+        <w:t>Hrasna</w:t>
+      </w:r>
+      <w:proofErr w:type="spellEnd"/>
+    </w:p>
+    <w:p>
+      <w:pPr>
+        <w:pStyle w:val="Heading1"/>
+      </w:pPr>
+    </w:p>
+    <w:p>
+      <w:pPr>
+        <w:rPr>
+          <w:rStyle w:val="BookTitle"/>
+        </w:rPr>
+      </w:pPr>
+      <w:r>
+        <w:t xml:space="preserve">I was analyzing the security certificate of the </w:t>
+      </w:r>
+      <w:r>
+        <w:rPr>
+          <w:rStyle w:val="BookTitle"/>
+        </w:rPr>
+        <w:t>NXP JCOP 5.1 on SN100.C48 Secure Elemen</w:t>
+      </w:r>
+      <w:r>
+        <w:rPr>
+          <w:rStyle w:val="BookTitle"/>
+        </w:rPr>
+        <w:t xml:space="preserve">t. </w:t>
+      </w:r>
+      <w:r>
+        <w:t xml:space="preserve">It was certified </w:t>
+      </w:r>
+      <w:r>
+        <w:t xml:space="preserve">by TÜV </w:t>
+      </w:r>
+      <w:proofErr w:type="spellStart"/>
+      <w:r>
+        <w:t>Rheinland</w:t>
+      </w:r>
+      <w:proofErr w:type="spellEnd"/>
+      <w:r>
+        <w:t xml:space="preserve"> Nederland B.V. at </w:t>
+      </w:r>
+      <w:proofErr w:type="spellStart"/>
+      <w:r>
+        <w:t>Brightsight</w:t>
+      </w:r>
+      <w:proofErr w:type="spellEnd"/>
+      <w:r>
+        <w:t xml:space="preserve"> BV in </w:t>
+      </w:r>
+      <w:proofErr w:type="spellStart"/>
+      <w:r>
+        <w:t>Delf</w:t>
+      </w:r>
+      <w:proofErr w:type="spellEnd"/>
+      <w:r>
+        <w:t>, Netherlands applying the Common</w:t>
+      </w:r>
+      <w:r>
+        <w:t xml:space="preserve"> </w:t>
+      </w:r>
+      <w:r>
+        <w:t>Methodology for IT Security Evaluation (CEM) v 3.1 Revision 5 (ISO/IEC 18045)</w:t>
+      </w:r>
+      <w:r>
+        <w:t xml:space="preserve">. The certification standard is </w:t>
+      </w:r>
+      <w:r>
+        <w:rPr>
+          <w:rStyle w:val="BookTitle"/>
+        </w:rPr>
+        <w:t>Common Criteria for Information Technology Security Evaluation (CC) Version 3.1 Revision 5 (ISO/IEC 15408)</w:t>
+      </w:r>
+      <w:r>
+        <w:t>, with the assurance package</w:t>
+      </w:r>
+      <w:r>
+        <w:t xml:space="preserve"> (SAR)</w:t>
+      </w:r>
+      <w:r>
+        <w:t xml:space="preserve"> </w:t>
+      </w:r>
+      <w:r>
+        <w:rPr>
+          <w:rStyle w:val="BookTitle"/>
+        </w:rPr>
+        <w:t>EAL5 augmented with AVA_VAN.5, ALC_DVS.2, ASE_TSS.2, ALC_FLR.</w:t>
+      </w:r>
+      <w:r>
+        <w:t xml:space="preserve">, and Protection Profile Conformance </w:t>
+      </w:r>
+      <w:r>
+        <w:rPr>
+          <w:rStyle w:val="BookTitle"/>
+        </w:rPr>
+        <w:t>of</w:t>
+      </w:r>
+      <w:r>
+        <w:rPr>
+          <w:rStyle w:val="BookTitle"/>
+        </w:rPr>
+        <w:t xml:space="preserve"> Java Card Protection Profile - Open Configuration, v 3.0.5 certified by BSI (GER)</w:t>
+      </w:r>
+      <w:r>
+        <w:rPr>
+          <w:rStyle w:val="BookTitle"/>
+        </w:rPr>
+        <w:t>.</w:t>
+      </w:r>
+    </w:p>
+    <w:p>
+      <w:r>
+        <w:t xml:space="preserve">The certificate was </w:t>
+      </w:r>
+      <w:r>
+        <w:t>1</w:t>
+      </w:r>
+      <w:r>
+        <w:rPr>
+          <w:vertAlign w:val="superscript"/>
+        </w:rPr>
+        <w:t>st</w:t>
+      </w:r>
+      <w:r>
+        <w:t xml:space="preserve"> validate on </w:t>
+      </w:r>
+      <w:r>
+        <w:t xml:space="preserve">30/04/2019, </w:t>
+      </w:r>
+      <w:r>
+        <w:t>2</w:t>
+      </w:r>
+      <w:r>
+        <w:rPr>
+          <w:vertAlign w:val="superscript"/>
+        </w:rPr>
+        <w:t>nd</w:t>
+      </w:r>
+      <w:r>
+        <w:t xml:space="preserve"> issue on </w:t>
+      </w:r>
+      <w:r>
+        <w:t>29/11/2019</w:t>
+      </w:r>
+      <w:r>
+        <w:t xml:space="preserve">, and expires on </w:t>
+      </w:r>
+      <w:r>
+        <w:t>30/04/2024</w:t>
+      </w:r>
+      <w:r>
+        <w:t xml:space="preserve">. </w:t>
+      </w:r>
+    </w:p>
+    <w:p>
+      <w:r>
+        <w:t xml:space="preserve">The </w:t>
+      </w:r>
+      <w:r>
+        <w:t>Certificate number</w:t>
+      </w:r>
+      <w:r>
+        <w:t xml:space="preserve"> is</w:t>
+      </w:r>
+      <w:r>
+        <w:t xml:space="preserve"> CC-19-221699-2</w:t>
+      </w:r>
+      <w:r>
+        <w:t xml:space="preserve"> and the P</w:t>
+      </w:r>
+      <w:r>
+        <w:t>roject number</w:t>
+      </w:r>
+      <w:r>
+        <w:t xml:space="preserve"> 221699</w:t>
+      </w:r>
+      <w:r>
+        <w:t>.</w:t>
+      </w:r>
+    </w:p>
+    <w:p/>
+    <w:p>
+      <w:pPr>
+        <w:pStyle w:val="ListParagraph"/>
+        <w:numPr>
+          <w:ilvl w:val="0"/>
+          <w:numId w:val="19"/>
+        </w:numPr>
+        <w:spacing w:after="0" w:line="240" w:lineRule="auto"/>
+      </w:pPr>
+      <w:r>
+        <w:t>AVA_VAN.5 stand</w:t>
+      </w:r>
+      <w:r>
+        <w:t xml:space="preserve">s </w:t>
+      </w:r>
+      <w:r>
+        <w:t>for “Advanced methodical vulnerability analysis”</w:t>
+      </w:r>
+    </w:p>
+    <w:p>
+      <w:pPr>
+        <w:pStyle w:val="ListParagraph"/>
+        <w:numPr>
+          <w:ilvl w:val="0"/>
+          <w:numId w:val="19"/>
+        </w:numPr>
+        <w:spacing w:after="0" w:line="240" w:lineRule="auto"/>
+      </w:pPr>
+      <w:r>
+        <w:t>ALC_DVS.2 stands for “Sufficiency of security measures”</w:t>
+      </w:r>
+    </w:p>
+    <w:p>
+      <w:pPr>
+        <w:pStyle w:val="ListParagraph"/>
+        <w:numPr>
+          <w:ilvl w:val="0"/>
+          <w:numId w:val="19"/>
+        </w:numPr>
+        <w:spacing w:after="0" w:line="240" w:lineRule="auto"/>
+      </w:pPr>
+      <w:r>
+        <w:t>ASE_TSS.2 stands for “TOE summary specification with architectural design summary”</w:t>
+      </w:r>
+    </w:p>
+    <w:p>
+      <w:pPr>
+        <w:pStyle w:val="ListParagraph"/>
+        <w:numPr>
+          <w:ilvl w:val="0"/>
+          <w:numId w:val="19"/>
+        </w:numPr>
+        <w:spacing w:after="0" w:line="240" w:lineRule="auto"/>
+      </w:pPr>
+      <w:r>
+        <w:t>ALC_FLR.1 stand for “Basic flaw remediation”</w:t>
+      </w:r>
+    </w:p>
+    <w:p>
+      <w:pPr>
+        <w:rPr>
+          <w:rStyle w:val="BookTitle"/>
+        </w:rPr>
+      </w:pPr>
+    </w:p>
+    <w:p>
+      <w:pPr>
+        <w:rPr>
+          <w:rStyle w:val="BookTitle"/>
+          <w:b w:val="0"/>
+          <w:bCs w:val="0"/>
+          <w:i w:val="0"/>
+          <w:iCs w:val="0"/>
+        </w:rPr>
+      </w:pPr>
+      <w:r>
+        <w:rPr>
+          <w:rStyle w:val="BookTitle"/>
+          <w:b w:val="0"/>
+          <w:bCs w:val="0"/>
+          <w:i w:val="0"/>
+          <w:iCs w:val="0"/>
+        </w:rPr>
+        <w:t>The target of evaluation (TOE)</w:t>
+      </w:r>
+      <w:r>
+        <w:rPr>
+          <w:rStyle w:val="BookTitle"/>
+          <w:b w:val="0"/>
+          <w:bCs w:val="0"/>
+          <w:i w:val="0"/>
+          <w:iCs w:val="0"/>
+        </w:rPr>
+        <w:t xml:space="preserve"> is a Java Card with GP functionality, that can be used to load, install, instantiate and execute off-card verified Java Card applets. It is a composite TOE, consisting of a Java Card smart card Operating system and a secure element (micro-controller). The TOE provides Java Card 3.0.5 functionality, with applet loading capabilities, card content management and secure channel features. It also provides NXP proprietary functionality, which include Secure Box, which enables the TOE to run third party native code on the micro-controller, Config Applet that can be used to configure the TOE, OS Update Component</w:t>
+      </w:r>
+      <w:r>
+        <w:rPr>
+          <w:rStyle w:val="BookTitle"/>
+          <w:b w:val="0"/>
+          <w:bCs w:val="0"/>
+          <w:i w:val="0"/>
+          <w:iCs w:val="0"/>
+        </w:rPr>
+        <w:t xml:space="preserve"> </w:t>
+      </w:r>
+      <w:r>
+        <w:rPr>
+          <w:rStyle w:val="BookTitle"/>
+          <w:b w:val="0"/>
+          <w:bCs w:val="0"/>
+          <w:i w:val="0"/>
+          <w:iCs w:val="0"/>
+        </w:rPr>
+        <w:t>that can update JCOP5.1</w:t>
+      </w:r>
+      <w:r>
+        <w:rPr>
+          <w:rStyle w:val="BookTitle"/>
+          <w:b w:val="0"/>
+          <w:bCs w:val="0"/>
+          <w:i w:val="0"/>
+          <w:iCs w:val="0"/>
+        </w:rPr>
+        <w:t xml:space="preserve"> </w:t>
+      </w:r>
+      <w:r>
+        <w:rPr>
+          <w:rStyle w:val="BookTitle"/>
+          <w:b w:val="0"/>
+          <w:bCs w:val="0"/>
+          <w:i w:val="0"/>
+          <w:iCs w:val="0"/>
+        </w:rPr>
+        <w:t xml:space="preserve">or </w:t>
+      </w:r>
+      <w:proofErr w:type="spellStart"/>
+      <w:r>
+        <w:rPr>
+          <w:rStyle w:val="BookTitle"/>
+          <w:b w:val="0"/>
+          <w:bCs w:val="0"/>
+          <w:i w:val="0"/>
+          <w:iCs w:val="0"/>
+        </w:rPr>
+        <w:t>UpdaterOS</w:t>
+      </w:r>
+      <w:proofErr w:type="spellEnd"/>
+      <w:r>
+        <w:rPr>
+          <w:rStyle w:val="BookTitle"/>
+          <w:b w:val="0"/>
+          <w:bCs w:val="0"/>
+          <w:i w:val="0"/>
+          <w:iCs w:val="0"/>
+        </w:rPr>
+        <w:t xml:space="preserve">, Restricted Mode which limits the TOE to minimal functionality, and Error Detection Code API. </w:t>
+      </w:r>
+    </w:p>
+    <w:p>
+      <w:pPr>
+        <w:rPr>
+          <w:lang w:val="en-GB"/>
+        </w:rPr>
+      </w:pPr>
+      <w:r>
+        <w:rPr>
+          <w:rStyle w:val="BookTitle"/>
+          <w:b w:val="0"/>
+          <w:bCs w:val="0"/>
+          <w:i w:val="0"/>
+          <w:iCs w:val="0"/>
+        </w:rPr>
+        <w:t xml:space="preserve">It also provides cryptographic functionality - </w:t>
+      </w:r>
+      <w:r>
+        <w:rPr>
+          <w:lang w:val="en-GB"/>
+        </w:rPr>
+        <w:t>3DES, AES, RSA, RSA CRT, SHA-1, SHA-224, SHA-256, SHA-384, SHA-521, HMAC, EEC over GF(p), and Random number generation according to class DRG.3 of AIS 20</w:t>
+      </w:r>
+      <w:r>
+        <w:rPr>
+          <w:lang w:val="en-GB"/>
+        </w:rPr>
+        <w:t>.</w:t>
+      </w:r>
+    </w:p>
+    <w:p>
+      <w:pPr>
+        <w:rPr>
+          <w:lang w:val="en-GB"/>
+        </w:rPr>
+      </w:pPr>
+    </w:p>
+    <w:p>
+      <w:pPr>
+        <w:rPr>
+          <w:lang w:val="en-GB"/>
+        </w:rPr>
+      </w:pPr>
+      <w:proofErr w:type="spellStart"/>
+      <w:r>
+        <w:rPr>
+          <w:lang w:val="en-GB"/>
+        </w:rPr>
+        <w:t>FeliCa</w:t>
+      </w:r>
+      <w:proofErr w:type="spellEnd"/>
+      <w:r>
+        <w:rPr>
+          <w:lang w:val="en-GB"/>
+        </w:rPr>
+        <w:t xml:space="preserve"> API and </w:t>
+      </w:r>
+      <w:proofErr w:type="spellStart"/>
+      <w:r>
+        <w:rPr>
+          <w:lang w:val="en-GB"/>
+        </w:rPr>
+        <w:t>Mifare</w:t>
+      </w:r>
+      <w:proofErr w:type="spellEnd"/>
+      <w:r>
+        <w:rPr>
+          <w:lang w:val="en-GB"/>
+        </w:rPr>
+        <w:t xml:space="preserve"> API have been included in the TOE, but there are no security claims on them in this certificate, so they have not been assessed.</w:t>
+      </w:r>
+    </w:p>
+    <w:p>
+      <w:pPr>
+        <w:rPr>
+          <w:lang w:val="en-GB"/>
+        </w:rPr>
+      </w:pPr>
+    </w:p>
+    <w:p>
+      <w:pPr>
+        <w:rPr>
+          <w:rStyle w:val="BookTitle"/>
+          <w:b w:val="0"/>
+          <w:bCs w:val="0"/>
+          <w:i w:val="0"/>
+          <w:iCs w:val="0"/>
+          <w:spacing w:val="0"/>
+          <w:lang w:val="en-GB"/>
+        </w:rPr>
+      </w:pPr>
+      <w:r>
+        <w:rPr>
+          <w:lang w:val="en-GB"/>
+        </w:rPr>
+        <w:t xml:space="preserve">Out of the scope of TOE is an NFC controller and system mailbox. JCOP 5.1 products may also be configured to instantiate a separate domain dedicated to </w:t>
+      </w:r>
+      <w:proofErr w:type="spellStart"/>
+      <w:r>
+        <w:rPr>
+          <w:lang w:val="en-GB"/>
+        </w:rPr>
+        <w:t>eUICC</w:t>
+      </w:r>
+      <w:proofErr w:type="spellEnd"/>
+      <w:r>
+        <w:rPr>
+          <w:lang w:val="en-GB"/>
+        </w:rPr>
+        <w:t xml:space="preserve"> functionality – that is also not in the scope – only the </w:t>
+      </w:r>
+      <w:proofErr w:type="spellStart"/>
+      <w:r>
+        <w:rPr>
+          <w:lang w:val="en-GB"/>
+        </w:rPr>
+        <w:t>eSE</w:t>
+      </w:r>
+      <w:proofErr w:type="spellEnd"/>
+      <w:r>
+        <w:rPr>
+          <w:lang w:val="en-GB"/>
+        </w:rPr>
+        <w:t xml:space="preserve"> domain is.</w:t>
+      </w:r>
+    </w:p>
+    <w:p>
+      <w:pPr>
+        <w:rPr>
+          <w:rStyle w:val="BookTitle"/>
+        </w:rPr>
+      </w:pPr>
+      <w:r>
+        <w:rPr>
+          <w:b/>
+          <w:bCs/>
+          <w:i/>
+          <w:iCs/>
+          <w:noProof/>
+          <w:spacing w:val="5"/>
+        </w:rPr>
+        <w:lastRenderedPageBreak/>
+        <w:drawing>
+          <wp:inline distT="0" distB="0" distL="0" distR="0" wp14:anchorId="07C784D6" wp14:editId="0C3FBB65">
+            <wp:extent cx="5727700" cy="4218940"/>
+            <wp:effectExtent l="0" t="0" r="0" b="0"/>
+            <wp:docPr id="2" name="Picture 2" descr="A screenshot of a cell phone&#10;&#10;Description automatically generated"/>
+            <wp:cNvGraphicFramePr>
+              <a:graphicFrameLocks xmlns:a="http://schemas.openxmlformats.org/drawingml/2006/main" noChangeAspect="1"/>
+            </wp:cNvGraphicFramePr>
+            <a:graphic xmlns:a="http://schemas.openxmlformats.org/drawingml/2006/main">
+              <a:graphicData uri="http://schemas.openxmlformats.org/drawingml/2006/picture">
+                <pic:pic xmlns:pic="http://schemas.openxmlformats.org/drawingml/2006/picture">
+                  <pic:nvPicPr>
+                    <pic:cNvPr id="2" name="SCOPE.png"/>
+                    <pic:cNvPicPr/>
+                  </pic:nvPicPr>
+                  <pic:blipFill>
+                    <a:blip r:embed="rId5" cstate="print">
+                      <a:extLst>
+                        <a:ext uri="{28A0092B-C50C-407E-A947-70E740481C1C}">
+                          <a14:useLocalDpi xmlns:a14="http://schemas.microsoft.com/office/drawing/2010/main" val="0"/>
+                        </a:ext>
+                      </a:extLst>
+                    </a:blip>
+                    <a:stretch>
+                      <a:fillRect/>
+                    </a:stretch>
+                  </pic:blipFill>
+                  <pic:spPr>
+                    <a:xfrm>
+                      <a:off x="0" y="0"/>
+                      <a:ext cx="5727700" cy="4218940"/>
+                    </a:xfrm>
+                    <a:prstGeom prst="rect">
+                      <a:avLst/>
+                    </a:prstGeom>
+                  </pic:spPr>
+                </pic:pic>
+              </a:graphicData>
+            </a:graphic>
+          </wp:inline>
+        </w:drawing>
+      </w:r>
+    </w:p>
+    <w:p>
+      <w:pPr>
+        <w:rPr>
+          <w:lang w:val="en-GB"/>
+        </w:rPr>
+      </w:pPr>
+      <w:r>
+        <w:rPr>
+          <w:noProof/>
+          <w:lang w:val="en-GB"/>
+        </w:rPr>
+        <w:drawing>
+          <wp:inline distT="0" distB="0" distL="0" distR="0" wp14:anchorId="0404C745" wp14:editId="465D50AC">
+            <wp:extent cx="5727700" cy="3451860"/>
+            <wp:effectExtent l="0" t="0" r="0" b="2540"/>
+            <wp:docPr id="3" name="Picture 3" descr="A screenshot of a cell phone&#10;&#10;Description automatically generated"/>
+            <wp:cNvGraphicFramePr>
+              <a:graphicFrameLocks xmlns:a="http://schemas.openxmlformats.org/drawingml/2006/main" noChangeAspect="1"/>
+            </wp:cNvGraphicFramePr>
+            <a:graphic xmlns:a="http://schemas.openxmlformats.org/drawingml/2006/main">
+              <a:graphicData uri="http://schemas.openxmlformats.org/drawingml/2006/picture">
+                <pic:pic xmlns:pic="http://schemas.openxmlformats.org/drawingml/2006/picture">
+                  <pic:nvPicPr>
+                    <pic:cNvPr id="3" name="Screenshot 2020-03-25 at 20.16.15.png"/>
+                    <pic:cNvPicPr/>
+                  </pic:nvPicPr>
+                  <pic:blipFill>
+                    <a:blip r:embed="rId6">
+                      <a:extLst>
+                        <a:ext uri="{28A0092B-C50C-407E-A947-70E740481C1C}">
+                          <a14:useLocalDpi xmlns:a14="http://schemas.microsoft.com/office/drawing/2010/main" val="0"/>
+                        </a:ext>
+                      </a:extLst>
+                    </a:blip>
+                    <a:stretch>
+                      <a:fillRect/>
+                    </a:stretch>
+                  </pic:blipFill>
+                  <pic:spPr>
+                    <a:xfrm>
+                      <a:off x="0" y="0"/>
+                      <a:ext cx="5727700" cy="3451860"/>
+                    </a:xfrm>
+                    <a:prstGeom prst="rect">
+                      <a:avLst/>
+                    </a:prstGeom>
+                  </pic:spPr>
+                </pic:pic>
+              </a:graphicData>
+            </a:graphic>
+          </wp:inline>
+        </w:drawing>
+      </w:r>
+    </w:p>
+    <w:p>
+      <w:r>
+        <w:t>The intended usage of the TOE is on security critical applications is small form factors, a given example is the use of mobile phones, which can use the TOE to enable mobile payment or mobile ticketing with the phone based on the security of the TOE.</w:t>
+      </w:r>
+    </w:p>
+    <w:p/>
+    <w:p>
+      <w:r>
+        <w:lastRenderedPageBreak/>
+        <w:t>The hardware of the security element protects against physical attacks by using sensors to detect manipulations and by having the software implemented in a way that prevents the side channel analysis.</w:t>
+      </w:r>
+    </w:p>
+    <w:p/>
+    <w:p>
+      <w:r>
+        <w:t>Security assumptions defined in the Security Target are not covered by the TOE itself; that leads to the specific Security Objectives to be fulfilled by the TOE-environment. These requirements include:</w:t>
+      </w:r>
+    </w:p>
+    <w:p>
+      <w:pPr>
+        <w:pStyle w:val="ListParagraph"/>
+        <w:numPr>
+          <w:ilvl w:val="0"/>
+          <w:numId w:val="19"/>
+        </w:numPr>
+        <w:spacing w:after="0" w:line="240" w:lineRule="auto"/>
+      </w:pPr>
+      <w:r>
+        <w:t>No applet loaded post-issuance shall contain native methods</w:t>
+      </w:r>
+    </w:p>
+    <w:p>
+      <w:pPr>
+        <w:pStyle w:val="ListParagraph"/>
+        <w:numPr>
+          <w:ilvl w:val="0"/>
+          <w:numId w:val="19"/>
+        </w:numPr>
+        <w:spacing w:after="0" w:line="240" w:lineRule="auto"/>
+      </w:pPr>
+      <w:r>
+        <w:t>Bytecode Verification</w:t>
+      </w:r>
+    </w:p>
+    <w:p>
+      <w:pPr>
+        <w:pStyle w:val="ListParagraph"/>
+        <w:numPr>
+          <w:ilvl w:val="0"/>
+          <w:numId w:val="19"/>
+        </w:numPr>
+        <w:spacing w:after="0" w:line="240" w:lineRule="auto"/>
+      </w:pPr>
+      <w:r>
+        <w:t>Code Evidence</w:t>
+      </w:r>
+    </w:p>
+    <w:p>
+      <w:pPr>
+        <w:pStyle w:val="ListParagraph"/>
+        <w:numPr>
+          <w:ilvl w:val="0"/>
+          <w:numId w:val="19"/>
+        </w:numPr>
+        <w:spacing w:after="0" w:line="240" w:lineRule="auto"/>
+      </w:pPr>
+      <w:r>
+        <w:t>Application Provider shall be a trusted actor that provides applications and is responsible for its security domain keys</w:t>
+      </w:r>
+    </w:p>
+    <w:p>
+      <w:pPr>
+        <w:pStyle w:val="ListParagraph"/>
+        <w:numPr>
+          <w:ilvl w:val="0"/>
+          <w:numId w:val="19"/>
+        </w:numPr>
+        <w:spacing w:after="0" w:line="240" w:lineRule="auto"/>
+      </w:pPr>
+      <w:r>
+        <w:t>Verification Authority should be a trusted actor able to verify the bytecode of an application loaded, guarantee and generate the digital signature and ensure that the public key is on the TOE</w:t>
+      </w:r>
+    </w:p>
+    <w:p>
+      <w:pPr>
+        <w:pStyle w:val="ListParagraph"/>
+        <w:numPr>
+          <w:ilvl w:val="0"/>
+          <w:numId w:val="19"/>
+        </w:numPr>
+        <w:spacing w:after="0" w:line="240" w:lineRule="auto"/>
+      </w:pPr>
+      <w:r>
+        <w:t>More in the Security Target document</w:t>
+      </w:r>
+    </w:p>
+    <w:p/>
+    <w:p>
+      <w:pPr>
+        <w:pStyle w:val="Heading1"/>
+        <w:rPr>
+          <w:lang w:val="en-US"/>
+        </w:rPr>
+      </w:pPr>
+      <w:r>
+        <w:rPr>
+          <w:lang w:val="en-US"/>
+        </w:rPr>
+        <w:t>Testing</w:t>
+      </w:r>
+    </w:p>
+    <w:p>
+      <w:r>
+        <w:t>The testing included depth and coverage testing, functional tests, and independent penetration testing. The tests concluded that there are no exploitable vulnerabilities.</w:t>
+      </w:r>
+    </w:p>
+    <w:p/>
+    <w:p>
+      <w:r>
+        <w:t>The security level of the cryptographic functionality is not part of this certification, but the current state according to the open domain has been taken into account. The TOE supports key sizes both higher and lower than 100 bits (required for high attack potential according to AVA_VAN.5). As the key size is always higher than 80 bits, it is considered sufficient.</w:t>
+      </w:r>
+    </w:p>
+    <w:p>
+      <w:pPr>
+        <w:pStyle w:val="Heading1"/>
+        <w:rPr>
+          <w:lang w:val="en-US"/>
+        </w:rPr>
+      </w:pPr>
+      <w:r>
+        <w:rPr>
+          <w:lang w:val="en-US"/>
+        </w:rPr>
+        <w:t xml:space="preserve">Maintenance report </w:t>
+      </w:r>
+    </w:p>
+    <w:p/>
+    <w:p>
+      <w:r>
+        <w:t xml:space="preserve">There was only a minor change in the naming of the TOE and an addition to the platform manufacturing site, nothing that would impact the security functionality of the certified product. </w:t>
+      </w:r>
+    </w:p>
+    <w:p/>
+    <w:p>
+      <w:pPr>
+        <w:pStyle w:val="Heading1"/>
+        <w:rPr>
+          <w:lang w:val="en-US"/>
+        </w:rPr>
+      </w:pPr>
+      <w:r>
+        <w:rPr>
+          <w:lang w:val="en-US"/>
+        </w:rPr>
+        <w:t>Own critical evaluation and conclusions</w:t>
+      </w:r>
+    </w:p>
+    <w:p>
+      <w:pPr>
         <w:pStyle w:val="Default"/>
         <w:jc w:val="both"/>
         <w:rPr>
           <w:rFonts w:ascii="Times New Roman" w:hAnsi="Times New Roman" w:cs="Times New Roman"/>
+          <w:szCs w:val="18"/>
+        </w:rPr>
+      </w:pPr>
+    </w:p>
+    <w:p>
+      <w:pPr>
+        <w:pStyle w:val="Default"/>
+        <w:jc w:val="both"/>
+        <w:rPr>
+          <w:rFonts w:ascii="Times New Roman" w:hAnsi="Times New Roman" w:cs="Times New Roman"/>
+          <w:szCs w:val="18"/>
+        </w:rPr>
+      </w:pPr>
+      <w:r>
+        <w:rPr>
+          <w:rFonts w:ascii="Times New Roman" w:hAnsi="Times New Roman" w:cs="Times New Roman"/>
+          <w:szCs w:val="18"/>
+        </w:rPr>
+        <w:t>The product is a modern Java Card, providing many cryptographic operations, some handy proprietary functionality and is certified for the next 4 years, so it is secure against all currently publicly known attacks.</w:t>
+      </w:r>
+    </w:p>
+    <w:p>
+      <w:pPr>
+        <w:pStyle w:val="Default"/>
+        <w:jc w:val="both"/>
+        <w:rPr>
+          <w:rFonts w:ascii="Times New Roman" w:hAnsi="Times New Roman" w:cs="Times New Roman"/>
           <w:b/>
           <w:bCs/>
           <w:szCs w:val="18"/>
         </w:rPr>
       </w:pPr>
-      <w:r>
+    </w:p>
+    <w:p>
+      <w:pPr>
+        <w:pStyle w:val="Default"/>
+        <w:jc w:val="both"/>
         <w:rPr>
           <w:rFonts w:ascii="Times New Roman" w:hAnsi="Times New Roman" w:cs="Times New Roman"/>
           <w:b/>
           <w:bCs/>
           <w:szCs w:val="18"/>
         </w:rPr>
-        <w:tab/>
+      </w:pPr>
+      <w:r>
+        <w:rPr>
+          <w:rFonts w:ascii="Times New Roman" w:hAnsi="Times New Roman" w:cs="Times New Roman"/>
+          <w:b/>
+          <w:bCs/>
+          <w:szCs w:val="18"/>
+        </w:rPr>
+        <w:t>Sources:</w:t>
+      </w:r>
+    </w:p>
+    <w:p>
+      <w:pPr>
+        <w:pStyle w:val="Default"/>
+        <w:jc w:val="both"/>
+        <w:rPr>
+          <w:rFonts w:ascii="Times New Roman" w:hAnsi="Times New Roman" w:cs="Times New Roman"/>
+          <w:b/>
+          <w:bCs/>
+          <w:szCs w:val="18"/>
+        </w:rPr>
+      </w:pPr>
+      <w:hyperlink r:id="rId7" w:history="1">
+        <w:r>
+          <w:rPr>
+            <w:rStyle w:val="Hyperlink"/>
+            <w:rFonts w:ascii="Times New Roman" w:hAnsi="Times New Roman" w:cs="Times New Roman"/>
+            <w:b/>
+            <w:bCs/>
+            <w:szCs w:val="18"/>
+          </w:rPr>
+          <w:t>https://www.commoncriteriaportal.org/files/epfiles/[ST-LITE]%20SecurityTarget-Lite_JCOP5.1_v2.2.pdf</w:t>
+        </w:r>
+      </w:hyperlink>
+    </w:p>
+    <w:p>
+      <w:pPr>
+        <w:pStyle w:val="Default"/>
+        <w:jc w:val="both"/>
+        <w:rPr>
+          <w:rFonts w:ascii="Times New Roman" w:hAnsi="Times New Roman" w:cs="Times New Roman"/>
+          <w:b/>
+          <w:bCs/>
+          <w:szCs w:val="18"/>
+        </w:rPr>
+      </w:pPr>
+      <w:hyperlink r:id="rId8" w:history="1">
+        <w:r>
+          <w:rPr>
+            <w:rStyle w:val="Hyperlink"/>
+            <w:rFonts w:ascii="Times New Roman" w:hAnsi="Times New Roman" w:cs="Times New Roman"/>
+            <w:b/>
+            <w:bCs/>
+            <w:szCs w:val="18"/>
+          </w:rPr>
+          <w:t>https://www.commoncriteriaportal.org/files/epfiles/Certification%20Report%20NSCIB-CC-221699-CR2.pdf</w:t>
+        </w:r>
+      </w:hyperlink>
+    </w:p>
+    <w:p>
+      <w:pPr>
+        <w:pStyle w:val="Default"/>
+        <w:jc w:val="both"/>
+        <w:rPr>
+          <w:rFonts w:ascii="Times New Roman" w:hAnsi="Times New Roman" w:cs="Times New Roman"/>
+          <w:b/>
+          <w:bCs/>
+          <w:szCs w:val="18"/>
+        </w:rPr>
+      </w:pPr>
+      <w:r>
+        <w:rPr>
+          <w:rFonts w:ascii="Times New Roman" w:hAnsi="Times New Roman" w:cs="Times New Roman"/>
+          <w:b/>
+          <w:bCs/>
+          <w:szCs w:val="18"/>
+        </w:rPr>
+        <w:t>https://www.commoncriteriaportal.org/files/epfiles/NSCIB-CC-221699-MA.pdf</w:t>
       </w:r>
     </w:p>
     <w:tbl>
       <w:tblPr>
         <w:tblW w:w="5151" w:type="dxa"/>
-        <w:tblLook w:val="0000"/>
+        <w:tblLook w:val="0000" w:firstRow="0" w:lastRow="0" w:firstColumn="0" w:lastColumn="0" w:noHBand="0" w:noVBand="0"/>
       </w:tblPr>
       <w:tblGrid>
         <w:gridCol w:w="5151"/>
@@ -1921,8 +2691,8 @@
 </file>
 
 <file path=word/numbering.xml><?xml version="1.0" encoding="utf-8"?>
-<w:numbering xmlns:ve="http://schemas.openxmlformats.org/markup-compatibility/2006" xmlns:o="urn:schemas-microsoft-com:office:office" xmlns:r="http://schemas.openxmlformats.org/officeDocument/2006/relationships" xmlns:m="http://schemas.openxmlformats.org/officeDocument/2006/math" xmlns:v="urn:schemas-microsoft-com:vml" xmlns:wp="http://schemas.openxmlformats.org/drawingml/2006/wordprocessingDrawing" xmlns:w10="urn:schemas-microsoft-com:office:word" xmlns:w="http://schemas.openxmlformats.org/wordprocessingml/2006/main" xmlns:wne="http://schemas.microsoft.com/office/word/2006/wordml">
-  <w:abstractNum w:abstractNumId="0">
+<w:numbering xmlns:wpc="http://schemas.microsoft.com/office/word/2010/wordprocessingCanvas" xmlns:cx="http://schemas.microsoft.com/office/drawing/2014/chartex" xmlns:cx1="http://schemas.microsoft.com/office/drawing/2015/9/8/chartex" xmlns:cx2="http://schemas.microsoft.com/office/drawing/2015/10/21/chartex" xmlns:cx3="http://schemas.microsoft.com/office/drawing/2016/5/9/chartex" xmlns:cx4="http://schemas.microsoft.com/office/drawing/2016/5/10/chartex" xmlns:cx5="http://schemas.microsoft.com/office/drawing/2016/5/11/chartex" xmlns:cx6="http://schemas.microsoft.com/office/drawing/2016/5/12/chartex" xmlns:cx7="http://schemas.microsoft.com/office/drawing/2016/5/13/chartex" xmlns:cx8="http://schemas.microsoft.com/office/drawing/2016/5/14/chartex" xmlns:mc="http://schemas.openxmlformats.org/markup-compatibility/2006" xmlns:aink="http://schemas.microsoft.com/office/drawing/2016/ink" xmlns:am3d="http://schemas.microsoft.com/office/drawing/2017/model3d" xmlns:o="urn:schemas-microsoft-com:office:office" xmlns:r="http://schemas.openxmlformats.org/officeDocument/2006/relationships" xmlns:m="http://schemas.openxmlformats.org/officeDocument/2006/math" xmlns:v="urn:schemas-microsoft-com:vml" xmlns:wp14="http://schemas.microsoft.com/office/word/2010/wordprocessingDrawing" xmlns:wp="http://schemas.openxmlformats.org/drawingml/2006/wordprocessingDrawing" xmlns:w10="urn:schemas-microsoft-com:office:word" xmlns:w="http://schemas.openxmlformats.org/wordprocessingml/2006/main" xmlns:w14="http://schemas.microsoft.com/office/word/2010/wordml" xmlns:w15="http://schemas.microsoft.com/office/word/2012/wordml" xmlns:w16cex="http://schemas.microsoft.com/office/word/2018/wordml/cex" xmlns:w16cid="http://schemas.microsoft.com/office/word/2016/wordml/cid" xmlns:w16="http://schemas.microsoft.com/office/word/2018/wordml" xmlns:w16se="http://schemas.microsoft.com/office/word/2015/wordml/symex" xmlns:wpg="http://schemas.microsoft.com/office/word/2010/wordprocessingGroup" xmlns:wpi="http://schemas.microsoft.com/office/word/2010/wordprocessingInk" xmlns:wne="http://schemas.microsoft.com/office/word/2006/wordml" xmlns:wps="http://schemas.microsoft.com/office/word/2010/wordprocessingShape" mc:Ignorable="w14 w15 w16se w16cid w16 w16cex wp14">
+  <w:abstractNum w:abstractNumId="0" w15:restartNumberingAfterBreak="0">
     <w:nsid w:val="10DD1973"/>
     <w:multiLevelType w:val="multilevel"/>
     <w:tmpl w:val="0EA88DD6"/>
@@ -2011,7 +2781,7 @@
       </w:pPr>
     </w:lvl>
   </w:abstractNum>
-  <w:abstractNum w:abstractNumId="1">
+  <w:abstractNum w:abstractNumId="1" w15:restartNumberingAfterBreak="0">
     <w:nsid w:val="1AD502C2"/>
     <w:multiLevelType w:val="multilevel"/>
     <w:tmpl w:val="E2DCA8BC"/>
@@ -2097,7 +2867,7 @@
       </w:pPr>
     </w:lvl>
   </w:abstractNum>
-  <w:abstractNum w:abstractNumId="2">
+  <w:abstractNum w:abstractNumId="2" w15:restartNumberingAfterBreak="0">
     <w:nsid w:val="1D81102A"/>
     <w:multiLevelType w:val="multilevel"/>
     <w:tmpl w:val="9A122E5A"/>
@@ -2186,7 +2956,7 @@
       </w:pPr>
     </w:lvl>
   </w:abstractNum>
-  <w:abstractNum w:abstractNumId="3">
+  <w:abstractNum w:abstractNumId="3" w15:restartNumberingAfterBreak="0">
     <w:nsid w:val="2261198E"/>
     <w:multiLevelType w:val="multilevel"/>
     <w:tmpl w:val="0C160F60"/>
@@ -2275,7 +3045,119 @@
       </w:pPr>
     </w:lvl>
   </w:abstractNum>
-  <w:abstractNum w:abstractNumId="4">
+  <w:abstractNum w:abstractNumId="4" w15:restartNumberingAfterBreak="0">
+    <w:nsid w:val="24A03834"/>
+    <w:multiLevelType w:val="hybridMultilevel"/>
+    <w:tmpl w:val="D31A3602"/>
+    <w:lvl w:ilvl="0" w:tplc="85AA59EA">
+      <w:numFmt w:val="bullet"/>
+      <w:lvlText w:val="-"/>
+      <w:lvlJc w:val="left"/>
+      <w:pPr>
+        <w:ind w:left="720" w:hanging="360"/>
+      </w:pPr>
+      <w:rPr>
+        <w:rFonts w:ascii="Calibri" w:eastAsiaTheme="minorHAnsi" w:hAnsi="Calibri" w:cs="Calibri" w:hint="default"/>
+      </w:rPr>
+    </w:lvl>
+    <w:lvl w:ilvl="1" w:tplc="08090003" w:tentative="1">
+      <w:start w:val="1"/>
+      <w:numFmt w:val="bullet"/>
+      <w:lvlText w:val="o"/>
+      <w:lvlJc w:val="left"/>
+      <w:pPr>
+        <w:ind w:left="1440" w:hanging="360"/>
+      </w:pPr>
+      <w:rPr>
+        <w:rFonts w:ascii="Courier New" w:hAnsi="Courier New" w:cs="Courier New" w:hint="default"/>
+      </w:rPr>
+    </w:lvl>
+    <w:lvl w:ilvl="2" w:tplc="08090005" w:tentative="1">
+      <w:start w:val="1"/>
+      <w:numFmt w:val="bullet"/>
+      <w:lvlText w:val=""/>
+      <w:lvlJc w:val="left"/>
+      <w:pPr>
+        <w:ind w:left="2160" w:hanging="360"/>
+      </w:pPr>
+      <w:rPr>
+        <w:rFonts w:ascii="Wingdings" w:hAnsi="Wingdings" w:cs="Wingdings" w:hint="default"/>
+      </w:rPr>
+    </w:lvl>
+    <w:lvl w:ilvl="3" w:tplc="08090001" w:tentative="1">
+      <w:start w:val="1"/>
+      <w:numFmt w:val="bullet"/>
+      <w:lvlText w:val=""/>
+      <w:lvlJc w:val="left"/>
+      <w:pPr>
+        <w:ind w:left="2880" w:hanging="360"/>
+      </w:pPr>
+      <w:rPr>
+        <w:rFonts w:ascii="Symbol" w:hAnsi="Symbol" w:cs="Symbol" w:hint="default"/>
+      </w:rPr>
+    </w:lvl>
+    <w:lvl w:ilvl="4" w:tplc="08090003" w:tentative="1">
+      <w:start w:val="1"/>
+      <w:numFmt w:val="bullet"/>
+      <w:lvlText w:val="o"/>
+      <w:lvlJc w:val="left"/>
+      <w:pPr>
+        <w:ind w:left="3600" w:hanging="360"/>
+      </w:pPr>
+      <w:rPr>
+        <w:rFonts w:ascii="Courier New" w:hAnsi="Courier New" w:cs="Courier New" w:hint="default"/>
+      </w:rPr>
+    </w:lvl>
+    <w:lvl w:ilvl="5" w:tplc="08090005" w:tentative="1">
+      <w:start w:val="1"/>
+      <w:numFmt w:val="bullet"/>
+      <w:lvlText w:val=""/>
+      <w:lvlJc w:val="left"/>
+      <w:pPr>
+        <w:ind w:left="4320" w:hanging="360"/>
+      </w:pPr>
+      <w:rPr>
+        <w:rFonts w:ascii="Wingdings" w:hAnsi="Wingdings" w:cs="Wingdings" w:hint="default"/>
+      </w:rPr>
+    </w:lvl>
+    <w:lvl w:ilvl="6" w:tplc="08090001" w:tentative="1">
+      <w:start w:val="1"/>
+      <w:numFmt w:val="bullet"/>
+      <w:lvlText w:val=""/>
+      <w:lvlJc w:val="left"/>
+      <w:pPr>
+        <w:ind w:left="5040" w:hanging="360"/>
+      </w:pPr>
+      <w:rPr>
+        <w:rFonts w:ascii="Symbol" w:hAnsi="Symbol" w:cs="Symbol" w:hint="default"/>
+      </w:rPr>
+    </w:lvl>
+    <w:lvl w:ilvl="7" w:tplc="08090003" w:tentative="1">
+      <w:start w:val="1"/>
+      <w:numFmt w:val="bullet"/>
+      <w:lvlText w:val="o"/>
+      <w:lvlJc w:val="left"/>
+      <w:pPr>
+        <w:ind w:left="5760" w:hanging="360"/>
+      </w:pPr>
+      <w:rPr>
+        <w:rFonts w:ascii="Courier New" w:hAnsi="Courier New" w:cs="Courier New" w:hint="default"/>
+      </w:rPr>
+    </w:lvl>
+    <w:lvl w:ilvl="8" w:tplc="08090005" w:tentative="1">
+      <w:start w:val="1"/>
+      <w:numFmt w:val="bullet"/>
+      <w:lvlText w:val=""/>
+      <w:lvlJc w:val="left"/>
+      <w:pPr>
+        <w:ind w:left="6480" w:hanging="360"/>
+      </w:pPr>
+      <w:rPr>
+        <w:rFonts w:ascii="Wingdings" w:hAnsi="Wingdings" w:cs="Wingdings" w:hint="default"/>
+      </w:rPr>
+    </w:lvl>
+  </w:abstractNum>
+  <w:abstractNum w:abstractNumId="5" w15:restartNumberingAfterBreak="0">
     <w:nsid w:val="25167064"/>
     <w:multiLevelType w:val="hybridMultilevel"/>
     <w:tmpl w:val="4BB2400A"/>
@@ -2364,7 +3246,7 @@
       </w:pPr>
     </w:lvl>
   </w:abstractNum>
-  <w:abstractNum w:abstractNumId="5">
+  <w:abstractNum w:abstractNumId="6" w15:restartNumberingAfterBreak="0">
     <w:nsid w:val="4CE81BC2"/>
     <w:multiLevelType w:val="multilevel"/>
     <w:tmpl w:val="334EB592"/>
@@ -2453,7 +3335,7 @@
       </w:pPr>
     </w:lvl>
   </w:abstractNum>
-  <w:abstractNum w:abstractNumId="6">
+  <w:abstractNum w:abstractNumId="7" w15:restartNumberingAfterBreak="0">
     <w:nsid w:val="5377556E"/>
     <w:multiLevelType w:val="multilevel"/>
     <w:tmpl w:val="2DC89BF0"/>
@@ -2539,7 +3421,7 @@
       </w:pPr>
     </w:lvl>
   </w:abstractNum>
-  <w:abstractNum w:abstractNumId="7">
+  <w:abstractNum w:abstractNumId="8" w15:restartNumberingAfterBreak="0">
     <w:nsid w:val="54E50EA0"/>
     <w:multiLevelType w:val="multilevel"/>
     <w:tmpl w:val="A338120C"/>
@@ -2652,7 +3534,7 @@
       </w:rPr>
     </w:lvl>
   </w:abstractNum>
-  <w:abstractNum w:abstractNumId="8">
+  <w:abstractNum w:abstractNumId="9" w15:restartNumberingAfterBreak="0">
     <w:nsid w:val="550A3993"/>
     <w:multiLevelType w:val="multilevel"/>
     <w:tmpl w:val="1278FB3C"/>
@@ -2738,7 +3620,7 @@
       </w:pPr>
     </w:lvl>
   </w:abstractNum>
-  <w:abstractNum w:abstractNumId="9">
+  <w:abstractNum w:abstractNumId="10" w15:restartNumberingAfterBreak="0">
     <w:nsid w:val="58212D67"/>
     <w:multiLevelType w:val="multilevel"/>
     <w:tmpl w:val="E67CC7E2"/>
@@ -2824,7 +3706,7 @@
       </w:pPr>
     </w:lvl>
   </w:abstractNum>
-  <w:abstractNum w:abstractNumId="10">
+  <w:abstractNum w:abstractNumId="11" w15:restartNumberingAfterBreak="0">
     <w:nsid w:val="60AB39B9"/>
     <w:multiLevelType w:val="multilevel"/>
     <w:tmpl w:val="4DF06AB2"/>
@@ -2910,7 +3792,7 @@
       </w:pPr>
     </w:lvl>
   </w:abstractNum>
-  <w:abstractNum w:abstractNumId="11">
+  <w:abstractNum w:abstractNumId="12" w15:restartNumberingAfterBreak="0">
     <w:nsid w:val="61460208"/>
     <w:multiLevelType w:val="multilevel"/>
     <w:tmpl w:val="21C2612E"/>
@@ -3000,7 +3882,7 @@
       </w:pPr>
     </w:lvl>
   </w:abstractNum>
-  <w:abstractNum w:abstractNumId="12">
+  <w:abstractNum w:abstractNumId="13" w15:restartNumberingAfterBreak="0">
     <w:nsid w:val="628F5F01"/>
     <w:multiLevelType w:val="multilevel"/>
     <w:tmpl w:val="D0F25E82"/>
@@ -3089,7 +3971,7 @@
       </w:pPr>
     </w:lvl>
   </w:abstractNum>
-  <w:abstractNum w:abstractNumId="13">
+  <w:abstractNum w:abstractNumId="14" w15:restartNumberingAfterBreak="0">
     <w:nsid w:val="6532091D"/>
     <w:multiLevelType w:val="multilevel"/>
     <w:tmpl w:val="995026C6"/>
@@ -3184,7 +4066,7 @@
       </w:pPr>
     </w:lvl>
   </w:abstractNum>
-  <w:abstractNum w:abstractNumId="14">
+  <w:abstractNum w:abstractNumId="15" w15:restartNumberingAfterBreak="0">
     <w:nsid w:val="665D3B0A"/>
     <w:multiLevelType w:val="multilevel"/>
     <w:tmpl w:val="543E282E"/>
@@ -3277,7 +4159,7 @@
       </w:pPr>
     </w:lvl>
   </w:abstractNum>
-  <w:abstractNum w:abstractNumId="15">
+  <w:abstractNum w:abstractNumId="16" w15:restartNumberingAfterBreak="0">
     <w:nsid w:val="6C471D58"/>
     <w:multiLevelType w:val="multilevel"/>
     <w:tmpl w:val="E004A504"/>
@@ -3363,7 +4245,7 @@
       </w:pPr>
     </w:lvl>
   </w:abstractNum>
-  <w:abstractNum w:abstractNumId="16">
+  <w:abstractNum w:abstractNumId="17" w15:restartNumberingAfterBreak="0">
     <w:nsid w:val="709710A9"/>
     <w:multiLevelType w:val="hybridMultilevel"/>
     <w:tmpl w:val="09D6A29E"/>
@@ -3452,7 +4334,7 @@
       </w:pPr>
     </w:lvl>
   </w:abstractNum>
-  <w:abstractNum w:abstractNumId="17">
+  <w:abstractNum w:abstractNumId="18" w15:restartNumberingAfterBreak="0">
     <w:nsid w:val="7AE33791"/>
     <w:multiLevelType w:val="multilevel"/>
     <w:tmpl w:val="FFE45780"/>
@@ -3543,10 +4425,10 @@
     </w:lvl>
   </w:abstractNum>
   <w:num w:numId="1">
-    <w:abstractNumId w:val="15"/>
+    <w:abstractNumId w:val="16"/>
   </w:num>
   <w:num w:numId="2">
-    <w:abstractNumId w:val="17"/>
+    <w:abstractNumId w:val="18"/>
   </w:num>
   <w:num w:numId="3">
     <w:abstractNumId w:val="3"/>
@@ -3555,52 +4437,55 @@
     <w:abstractNumId w:val="0"/>
   </w:num>
   <w:num w:numId="5">
-    <w:abstractNumId w:val="12"/>
+    <w:abstractNumId w:val="13"/>
   </w:num>
   <w:num w:numId="6">
     <w:abstractNumId w:val="2"/>
   </w:num>
   <w:num w:numId="7">
-    <w:abstractNumId w:val="5"/>
+    <w:abstractNumId w:val="6"/>
   </w:num>
   <w:num w:numId="8">
     <w:abstractNumId w:val="1"/>
   </w:num>
   <w:num w:numId="9">
-    <w:abstractNumId w:val="6"/>
+    <w:abstractNumId w:val="7"/>
   </w:num>
   <w:num w:numId="10">
+    <w:abstractNumId w:val="12"/>
+  </w:num>
+  <w:num w:numId="11">
+    <w:abstractNumId w:val="8"/>
+  </w:num>
+  <w:num w:numId="12">
+    <w:abstractNumId w:val="10"/>
+  </w:num>
+  <w:num w:numId="13">
+    <w:abstractNumId w:val="15"/>
+  </w:num>
+  <w:num w:numId="14">
     <w:abstractNumId w:val="11"/>
   </w:num>
-  <w:num w:numId="11">
-    <w:abstractNumId w:val="7"/>
-  </w:num>
-  <w:num w:numId="12">
+  <w:num w:numId="15">
     <w:abstractNumId w:val="9"/>
   </w:num>
-  <w:num w:numId="13">
+  <w:num w:numId="16">
     <w:abstractNumId w:val="14"/>
   </w:num>
-  <w:num w:numId="14">
-    <w:abstractNumId w:val="10"/>
-  </w:num>
-  <w:num w:numId="15">
-    <w:abstractNumId w:val="8"/>
-  </w:num>
-  <w:num w:numId="16">
-    <w:abstractNumId w:val="13"/>
-  </w:num>
   <w:num w:numId="17">
-    <w:abstractNumId w:val="16"/>
+    <w:abstractNumId w:val="17"/>
   </w:num>
   <w:num w:numId="18">
+    <w:abstractNumId w:val="5"/>
+  </w:num>
+  <w:num w:numId="19">
     <w:abstractNumId w:val="4"/>
   </w:num>
 </w:numbering>
 </file>
 
 <file path=word/styles.xml><?xml version="1.0" encoding="utf-8"?>
-<w:styles xmlns:r="http://schemas.openxmlformats.org/officeDocument/2006/relationships" xmlns:w="http://schemas.openxmlformats.org/wordprocessingml/2006/main">
+<w:styles xmlns:mc="http://schemas.openxmlformats.org/markup-compatibility/2006" xmlns:r="http://schemas.openxmlformats.org/officeDocument/2006/relationships" xmlns:w="http://schemas.openxmlformats.org/wordprocessingml/2006/main" xmlns:w14="http://schemas.microsoft.com/office/word/2010/wordml" xmlns:w15="http://schemas.microsoft.com/office/word/2012/wordml" xmlns:w16cex="http://schemas.microsoft.com/office/word/2018/wordml/cex" xmlns:w16cid="http://schemas.microsoft.com/office/word/2016/wordml/cid" xmlns:w16="http://schemas.microsoft.com/office/word/2018/wordml" xmlns:w16se="http://schemas.microsoft.com/office/word/2015/wordml/symex" mc:Ignorable="w14 w15 w16se w16cid w16 w16cex">
   <w:docDefaults>
     <w:rPrDefault>
       <w:rPr>
@@ -3612,144 +4497,383 @@
     </w:rPrDefault>
     <w:pPrDefault/>
   </w:docDefaults>
-  <w:latentStyles w:defLockedState="0" w:defUIPriority="99" w:defSemiHidden="1" w:defUnhideWhenUsed="1" w:defQFormat="0" w:count="267">
-    <w:lsdException w:name="Normal" w:semiHidden="0" w:uiPriority="0" w:unhideWhenUsed="0" w:qFormat="1"/>
-    <w:lsdException w:name="heading 1" w:semiHidden="0" w:uiPriority="9" w:unhideWhenUsed="0" w:qFormat="1"/>
-    <w:lsdException w:name="heading 2" w:uiPriority="9" w:qFormat="1"/>
-    <w:lsdException w:name="heading 3" w:uiPriority="9" w:qFormat="1"/>
-    <w:lsdException w:name="heading 4" w:uiPriority="9" w:qFormat="1"/>
-    <w:lsdException w:name="heading 5" w:uiPriority="9" w:qFormat="1"/>
-    <w:lsdException w:name="heading 6" w:uiPriority="9" w:qFormat="1"/>
-    <w:lsdException w:name="heading 7" w:uiPriority="9" w:qFormat="1"/>
-    <w:lsdException w:name="heading 8" w:uiPriority="9" w:qFormat="1"/>
-    <w:lsdException w:name="heading 9" w:uiPriority="9" w:qFormat="1"/>
-    <w:lsdException w:name="toc 1" w:uiPriority="39"/>
-    <w:lsdException w:name="toc 2" w:uiPriority="39"/>
-    <w:lsdException w:name="toc 3" w:uiPriority="39"/>
-    <w:lsdException w:name="toc 4" w:uiPriority="39"/>
-    <w:lsdException w:name="toc 5" w:uiPriority="39"/>
-    <w:lsdException w:name="toc 6" w:uiPriority="39"/>
-    <w:lsdException w:name="toc 7" w:uiPriority="39"/>
-    <w:lsdException w:name="toc 8" w:uiPriority="39"/>
-    <w:lsdException w:name="toc 9" w:uiPriority="39"/>
-    <w:lsdException w:name="caption" w:uiPriority="35" w:qFormat="1"/>
-    <w:lsdException w:name="Title" w:semiHidden="0" w:uiPriority="10" w:unhideWhenUsed="0" w:qFormat="1"/>
-    <w:lsdException w:name="Default Paragraph Font" w:uiPriority="1"/>
-    <w:lsdException w:name="Subtitle" w:semiHidden="0" w:uiPriority="11" w:unhideWhenUsed="0" w:qFormat="1"/>
-    <w:lsdException w:name="Strong" w:semiHidden="0" w:uiPriority="22" w:unhideWhenUsed="0" w:qFormat="1"/>
-    <w:lsdException w:name="Emphasis" w:semiHidden="0" w:uiPriority="20" w:unhideWhenUsed="0" w:qFormat="1"/>
-    <w:lsdException w:name="Table Grid" w:semiHidden="0" w:uiPriority="59" w:unhideWhenUsed="0"/>
-    <w:lsdException w:name="Placeholder Text" w:unhideWhenUsed="0"/>
-    <w:lsdException w:name="No Spacing" w:semiHidden="0" w:uiPriority="1" w:unhideWhenUsed="0" w:qFormat="1"/>
-    <w:lsdException w:name="Light Shading" w:semiHidden="0" w:uiPriority="60" w:unhideWhenUsed="0"/>
-    <w:lsdException w:name="Light List" w:semiHidden="0" w:uiPriority="61" w:unhideWhenUsed="0"/>
-    <w:lsdException w:name="Light Grid" w:semiHidden="0" w:uiPriority="62" w:unhideWhenUsed="0"/>
-    <w:lsdException w:name="Medium Shading 1" w:semiHidden="0" w:uiPriority="63" w:unhideWhenUsed="0"/>
-    <w:lsdException w:name="Medium Shading 2" w:semiHidden="0" w:uiPriority="64" w:unhideWhenUsed="0"/>
-    <w:lsdException w:name="Medium List 1" w:semiHidden="0" w:uiPriority="65" w:unhideWhenUsed="0"/>
-    <w:lsdException w:name="Medium List 2" w:semiHidden="0" w:uiPriority="66" w:unhideWhenUsed="0"/>
-    <w:lsdException w:name="Medium Grid 1" w:semiHidden="0" w:uiPriority="67" w:unhideWhenUsed="0"/>
-    <w:lsdException w:name="Medium Grid 2" w:semiHidden="0" w:uiPriority="68" w:unhideWhenUsed="0"/>
-    <w:lsdException w:name="Medium Grid 3" w:semiHidden="0" w:uiPriority="69" w:unhideWhenUsed="0"/>
-    <w:lsdException w:name="Dark List" w:semiHidden="0" w:uiPriority="70" w:unhideWhenUsed="0"/>
-    <w:lsdException w:name="Colorful Shading" w:semiHidden="0" w:uiPriority="71" w:unhideWhenUsed="0"/>
-    <w:lsdException w:name="Colorful List" w:semiHidden="0" w:uiPriority="72" w:unhideWhenUsed="0"/>
-    <w:lsdException w:name="Colorful Grid" w:semiHidden="0" w:uiPriority="73" w:unhideWhenUsed="0"/>
-    <w:lsdException w:name="Light Shading Accent 1" w:semiHidden="0" w:uiPriority="60" w:unhideWhenUsed="0"/>
-    <w:lsdException w:name="Light List Accent 1" w:semiHidden="0" w:uiPriority="61" w:unhideWhenUsed="0"/>
-    <w:lsdException w:name="Light Grid Accent 1" w:semiHidden="0" w:uiPriority="62" w:unhideWhenUsed="0"/>
-    <w:lsdException w:name="Medium Shading 1 Accent 1" w:semiHidden="0" w:uiPriority="63" w:unhideWhenUsed="0"/>
-    <w:lsdException w:name="Medium Shading 2 Accent 1" w:semiHidden="0" w:uiPriority="64" w:unhideWhenUsed="0"/>
-    <w:lsdException w:name="Medium List 1 Accent 1" w:semiHidden="0" w:uiPriority="65" w:unhideWhenUsed="0"/>
-    <w:lsdException w:name="Revision" w:unhideWhenUsed="0"/>
-    <w:lsdException w:name="List Paragraph" w:semiHidden="0" w:uiPriority="34" w:unhideWhenUsed="0" w:qFormat="1"/>
-    <w:lsdException w:name="Quote" w:semiHidden="0" w:uiPriority="29" w:unhideWhenUsed="0" w:qFormat="1"/>
-    <w:lsdException w:name="Intense Quote" w:semiHidden="0" w:uiPriority="30" w:unhideWhenUsed="0" w:qFormat="1"/>
-    <w:lsdException w:name="Medium List 2 Accent 1" w:semiHidden="0" w:uiPriority="66" w:unhideWhenUsed="0"/>
-    <w:lsdException w:name="Medium Grid 1 Accent 1" w:semiHidden="0" w:uiPriority="67" w:unhideWhenUsed="0"/>
-    <w:lsdException w:name="Medium Grid 2 Accent 1" w:semiHidden="0" w:uiPriority="68" w:unhideWhenUsed="0"/>
-    <w:lsdException w:name="Medium Grid 3 Accent 1" w:semiHidden="0" w:uiPriority="69" w:unhideWhenUsed="0"/>
-    <w:lsdException w:name="Dark List Accent 1" w:semiHidden="0" w:uiPriority="70" w:unhideWhenUsed="0"/>
-    <w:lsdException w:name="Colorful Shading Accent 1" w:semiHidden="0" w:uiPriority="71" w:unhideWhenUsed="0"/>
-    <w:lsdException w:name="Colorful List Accent 1" w:semiHidden="0" w:uiPriority="72" w:unhideWhenUsed="0"/>
-    <w:lsdException w:name="Colorful Grid Accent 1" w:semiHidden="0" w:uiPriority="73" w:unhideWhenUsed="0"/>
-    <w:lsdException w:name="Light Shading Accent 2" w:semiHidden="0" w:uiPriority="60" w:unhideWhenUsed="0"/>
-    <w:lsdException w:name="Light List Accent 2" w:semiHidden="0" w:uiPriority="61" w:unhideWhenUsed="0"/>
-    <w:lsdException w:name="Light Grid Accent 2" w:semiHidden="0" w:uiPriority="62" w:unhideWhenUsed="0"/>
-    <w:lsdException w:name="Medium Shading 1 Accent 2" w:semiHidden="0" w:uiPriority="63" w:unhideWhenUsed="0"/>
-    <w:lsdException w:name="Medium Shading 2 Accent 2" w:semiHidden="0" w:uiPriority="64" w:unhideWhenUsed="0"/>
-    <w:lsdException w:name="Medium List 1 Accent 2" w:semiHidden="0" w:uiPriority="65" w:unhideWhenUsed="0"/>
-    <w:lsdException w:name="Medium List 2 Accent 2" w:semiHidden="0" w:uiPriority="66" w:unhideWhenUsed="0"/>
-    <w:lsdException w:name="Medium Grid 1 Accent 2" w:semiHidden="0" w:uiPriority="67" w:unhideWhenUsed="0"/>
-    <w:lsdException w:name="Medium Grid 2 Accent 2" w:semiHidden="0" w:uiPriority="68" w:unhideWhenUsed="0"/>
-    <w:lsdException w:name="Medium Grid 3 Accent 2" w:semiHidden="0" w:uiPriority="69" w:unhideWhenUsed="0"/>
-    <w:lsdException w:name="Dark List Accent 2" w:semiHidden="0" w:uiPriority="70" w:unhideWhenUsed="0"/>
-    <w:lsdException w:name="Colorful Shading Accent 2" w:semiHidden="0" w:uiPriority="71" w:unhideWhenUsed="0"/>
-    <w:lsdException w:name="Colorful List Accent 2" w:semiHidden="0" w:uiPriority="72" w:unhideWhenUsed="0"/>
-    <w:lsdException w:name="Colorful Grid Accent 2" w:semiHidden="0" w:uiPriority="73" w:unhideWhenUsed="0"/>
-    <w:lsdException w:name="Light Shading Accent 3" w:semiHidden="0" w:uiPriority="60" w:unhideWhenUsed="0"/>
-    <w:lsdException w:name="Light List Accent 3" w:semiHidden="0" w:uiPriority="61" w:unhideWhenUsed="0"/>
-    <w:lsdException w:name="Light Grid Accent 3" w:semiHidden="0" w:uiPriority="62" w:unhideWhenUsed="0"/>
-    <w:lsdException w:name="Medium Shading 1 Accent 3" w:semiHidden="0" w:uiPriority="63" w:unhideWhenUsed="0"/>
-    <w:lsdException w:name="Medium Shading 2 Accent 3" w:semiHidden="0" w:uiPriority="64" w:unhideWhenUsed="0"/>
-    <w:lsdException w:name="Medium List 1 Accent 3" w:semiHidden="0" w:uiPriority="65" w:unhideWhenUsed="0"/>
-    <w:lsdException w:name="Medium List 2 Accent 3" w:semiHidden="0" w:uiPriority="66" w:unhideWhenUsed="0"/>
-    <w:lsdException w:name="Medium Grid 1 Accent 3" w:semiHidden="0" w:uiPriority="67" w:unhideWhenUsed="0"/>
-    <w:lsdException w:name="Medium Grid 2 Accent 3" w:semiHidden="0" w:uiPriority="68" w:unhideWhenUsed="0"/>
-    <w:lsdException w:name="Medium Grid 3 Accent 3" w:semiHidden="0" w:uiPriority="69" w:unhideWhenUsed="0"/>
-    <w:lsdException w:name="Dark List Accent 3" w:semiHidden="0" w:uiPriority="70" w:unhideWhenUsed="0"/>
-    <w:lsdException w:name="Colorful Shading Accent 3" w:semiHidden="0" w:uiPriority="71" w:unhideWhenUsed="0"/>
-    <w:lsdException w:name="Colorful List Accent 3" w:semiHidden="0" w:uiPriority="72" w:unhideWhenUsed="0"/>
-    <w:lsdException w:name="Colorful Grid Accent 3" w:semiHidden="0" w:uiPriority="73" w:unhideWhenUsed="0"/>
-    <w:lsdException w:name="Light Shading Accent 4" w:semiHidden="0" w:uiPriority="60" w:unhideWhenUsed="0"/>
-    <w:lsdException w:name="Light List Accent 4" w:semiHidden="0" w:uiPriority="61" w:unhideWhenUsed="0"/>
-    <w:lsdException w:name="Light Grid Accent 4" w:semiHidden="0" w:uiPriority="62" w:unhideWhenUsed="0"/>
-    <w:lsdException w:name="Medium Shading 1 Accent 4" w:semiHidden="0" w:uiPriority="63" w:unhideWhenUsed="0"/>
-    <w:lsdException w:name="Medium Shading 2 Accent 4" w:semiHidden="0" w:uiPriority="64" w:unhideWhenUsed="0"/>
-    <w:lsdException w:name="Medium List 1 Accent 4" w:semiHidden="0" w:uiPriority="65" w:unhideWhenUsed="0"/>
-    <w:lsdException w:name="Medium List 2 Accent 4" w:semiHidden="0" w:uiPriority="66" w:unhideWhenUsed="0"/>
-    <w:lsdException w:name="Medium Grid 1 Accent 4" w:semiHidden="0" w:uiPriority="67" w:unhideWhenUsed="0"/>
-    <w:lsdException w:name="Medium Grid 2 Accent 4" w:semiHidden="0" w:uiPriority="68" w:unhideWhenUsed="0"/>
-    <w:lsdException w:name="Medium Grid 3 Accent 4" w:semiHidden="0" w:uiPriority="69" w:unhideWhenUsed="0"/>
-    <w:lsdException w:name="Dark List Accent 4" w:semiHidden="0" w:uiPriority="70" w:unhideWhenUsed="0"/>
-    <w:lsdException w:name="Colorful Shading Accent 4" w:semiHidden="0" w:uiPriority="71" w:unhideWhenUsed="0"/>
-    <w:lsdException w:name="Colorful List Accent 4" w:semiHidden="0" w:uiPriority="72" w:unhideWhenUsed="0"/>
-    <w:lsdException w:name="Colorful Grid Accent 4" w:semiHidden="0" w:uiPriority="73" w:unhideWhenUsed="0"/>
-    <w:lsdException w:name="Light Shading Accent 5" w:semiHidden="0" w:uiPriority="60" w:unhideWhenUsed="0"/>
-    <w:lsdException w:name="Light List Accent 5" w:semiHidden="0" w:uiPriority="61" w:unhideWhenUsed="0"/>
-    <w:lsdException w:name="Light Grid Accent 5" w:semiHidden="0" w:uiPriority="62" w:unhideWhenUsed="0"/>
-    <w:lsdException w:name="Medium Shading 1 Accent 5" w:semiHidden="0" w:uiPriority="63" w:unhideWhenUsed="0"/>
-    <w:lsdException w:name="Medium Shading 2 Accent 5" w:semiHidden="0" w:uiPriority="64" w:unhideWhenUsed="0"/>
-    <w:lsdException w:name="Medium List 1 Accent 5" w:semiHidden="0" w:uiPriority="65" w:unhideWhenUsed="0"/>
-    <w:lsdException w:name="Medium List 2 Accent 5" w:semiHidden="0" w:uiPriority="66" w:unhideWhenUsed="0"/>
-    <w:lsdException w:name="Medium Grid 1 Accent 5" w:semiHidden="0" w:uiPriority="67" w:unhideWhenUsed="0"/>
-    <w:lsdException w:name="Medium Grid 2 Accent 5" w:semiHidden="0" w:uiPriority="68" w:unhideWhenUsed="0"/>
-    <w:lsdException w:name="Medium Grid 3 Accent 5" w:semiHidden="0" w:uiPriority="69" w:unhideWhenUsed="0"/>
-    <w:lsdException w:name="Dark List Accent 5" w:semiHidden="0" w:uiPriority="70" w:unhideWhenUsed="0"/>
-    <w:lsdException w:name="Colorful Shading Accent 5" w:semiHidden="0" w:uiPriority="71" w:unhideWhenUsed="0"/>
-    <w:lsdException w:name="Colorful List Accent 5" w:semiHidden="0" w:uiPriority="72" w:unhideWhenUsed="0"/>
-    <w:lsdException w:name="Colorful Grid Accent 5" w:semiHidden="0" w:uiPriority="73" w:unhideWhenUsed="0"/>
-    <w:lsdException w:name="Light Shading Accent 6" w:semiHidden="0" w:uiPriority="60" w:unhideWhenUsed="0"/>
-    <w:lsdException w:name="Light List Accent 6" w:semiHidden="0" w:uiPriority="61" w:unhideWhenUsed="0"/>
-    <w:lsdException w:name="Light Grid Accent 6" w:semiHidden="0" w:uiPriority="62" w:unhideWhenUsed="0"/>
-    <w:lsdException w:name="Medium Shading 1 Accent 6" w:semiHidden="0" w:uiPriority="63" w:unhideWhenUsed="0"/>
-    <w:lsdException w:name="Medium Shading 2 Accent 6" w:semiHidden="0" w:uiPriority="64" w:unhideWhenUsed="0"/>
-    <w:lsdException w:name="Medium List 1 Accent 6" w:semiHidden="0" w:uiPriority="65" w:unhideWhenUsed="0"/>
-    <w:lsdException w:name="Medium List 2 Accent 6" w:semiHidden="0" w:uiPriority="66" w:unhideWhenUsed="0"/>
-    <w:lsdException w:name="Medium Grid 1 Accent 6" w:semiHidden="0" w:uiPriority="67" w:unhideWhenUsed="0"/>
-    <w:lsdException w:name="Medium Grid 2 Accent 6" w:semiHidden="0" w:uiPriority="68" w:unhideWhenUsed="0"/>
-    <w:lsdException w:name="Medium Grid 3 Accent 6" w:semiHidden="0" w:uiPriority="69" w:unhideWhenUsed="0"/>
-    <w:lsdException w:name="Dark List Accent 6" w:semiHidden="0" w:uiPriority="70" w:unhideWhenUsed="0"/>
-    <w:lsdException w:name="Colorful Shading Accent 6" w:semiHidden="0" w:uiPriority="71" w:unhideWhenUsed="0"/>
-    <w:lsdException w:name="Colorful List Accent 6" w:semiHidden="0" w:uiPriority="72" w:unhideWhenUsed="0"/>
-    <w:lsdException w:name="Colorful Grid Accent 6" w:semiHidden="0" w:uiPriority="73" w:unhideWhenUsed="0"/>
-    <w:lsdException w:name="Subtle Emphasis" w:semiHidden="0" w:uiPriority="19" w:unhideWhenUsed="0" w:qFormat="1"/>
-    <w:lsdException w:name="Intense Emphasis" w:semiHidden="0" w:uiPriority="21" w:unhideWhenUsed="0" w:qFormat="1"/>
-    <w:lsdException w:name="Subtle Reference" w:semiHidden="0" w:uiPriority="31" w:unhideWhenUsed="0" w:qFormat="1"/>
-    <w:lsdException w:name="Intense Reference" w:semiHidden="0" w:uiPriority="32" w:unhideWhenUsed="0" w:qFormat="1"/>
-    <w:lsdException w:name="Book Title" w:semiHidden="0" w:uiPriority="33" w:unhideWhenUsed="0" w:qFormat="1"/>
-    <w:lsdException w:name="Bibliography" w:uiPriority="37"/>
-    <w:lsdException w:name="TOC Heading" w:uiPriority="39" w:qFormat="1"/>
+  <w:latentStyles w:defLockedState="0" w:defUIPriority="99" w:defSemiHidden="0" w:defUnhideWhenUsed="0" w:defQFormat="0" w:count="376">
+    <w:lsdException w:name="Normal" w:uiPriority="0" w:qFormat="1"/>
+    <w:lsdException w:name="heading 1" w:uiPriority="9" w:qFormat="1"/>
+    <w:lsdException w:name="heading 2" w:semiHidden="1" w:uiPriority="9" w:unhideWhenUsed="1" w:qFormat="1"/>
+    <w:lsdException w:name="heading 3" w:semiHidden="1" w:uiPriority="9" w:unhideWhenUsed="1" w:qFormat="1"/>
+    <w:lsdException w:name="heading 4" w:semiHidden="1" w:uiPriority="9" w:unhideWhenUsed="1" w:qFormat="1"/>
+    <w:lsdException w:name="heading 5" w:semiHidden="1" w:uiPriority="9" w:unhideWhenUsed="1" w:qFormat="1"/>
+    <w:lsdException w:name="heading 6" w:semiHidden="1" w:uiPriority="9" w:unhideWhenUsed="1" w:qFormat="1"/>
+    <w:lsdException w:name="heading 7" w:semiHidden="1" w:uiPriority="9" w:unhideWhenUsed="1" w:qFormat="1"/>
+    <w:lsdException w:name="heading 8" w:semiHidden="1" w:uiPriority="9" w:unhideWhenUsed="1" w:qFormat="1"/>
+    <w:lsdException w:name="heading 9" w:semiHidden="1" w:uiPriority="9" w:unhideWhenUsed="1" w:qFormat="1"/>
+    <w:lsdException w:name="index 1" w:semiHidden="1" w:unhideWhenUsed="1"/>
+    <w:lsdException w:name="index 2" w:semiHidden="1" w:unhideWhenUsed="1"/>
+    <w:lsdException w:name="index 3" w:semiHidden="1" w:unhideWhenUsed="1"/>
+    <w:lsdException w:name="index 4" w:semiHidden="1" w:unhideWhenUsed="1"/>
+    <w:lsdException w:name="index 5" w:semiHidden="1" w:unhideWhenUsed="1"/>
+    <w:lsdException w:name="index 6" w:semiHidden="1" w:unhideWhenUsed="1"/>
+    <w:lsdException w:name="index 7" w:semiHidden="1" w:unhideWhenUsed="1"/>
+    <w:lsdException w:name="index 8" w:semiHidden="1" w:unhideWhenUsed="1"/>
+    <w:lsdException w:name="index 9" w:semiHidden="1" w:unhideWhenUsed="1"/>
+    <w:lsdException w:name="toc 1" w:semiHidden="1" w:uiPriority="39" w:unhideWhenUsed="1"/>
+    <w:lsdException w:name="toc 2" w:semiHidden="1" w:uiPriority="39" w:unhideWhenUsed="1"/>
+    <w:lsdException w:name="toc 3" w:semiHidden="1" w:uiPriority="39" w:unhideWhenUsed="1"/>
+    <w:lsdException w:name="toc 4" w:semiHidden="1" w:uiPriority="39" w:unhideWhenUsed="1"/>
+    <w:lsdException w:name="toc 5" w:semiHidden="1" w:uiPriority="39" w:unhideWhenUsed="1"/>
+    <w:lsdException w:name="toc 6" w:semiHidden="1" w:uiPriority="39" w:unhideWhenUsed="1"/>
+    <w:lsdException w:name="toc 7" w:semiHidden="1" w:uiPriority="39" w:unhideWhenUsed="1"/>
+    <w:lsdException w:name="toc 8" w:semiHidden="1" w:uiPriority="39" w:unhideWhenUsed="1"/>
+    <w:lsdException w:name="toc 9" w:semiHidden="1" w:uiPriority="39" w:unhideWhenUsed="1"/>
+    <w:lsdException w:name="Normal Indent" w:semiHidden="1" w:unhideWhenUsed="1"/>
+    <w:lsdException w:name="footnote text" w:semiHidden="1" w:unhideWhenUsed="1"/>
+    <w:lsdException w:name="annotation text" w:semiHidden="1" w:unhideWhenUsed="1"/>
+    <w:lsdException w:name="header" w:semiHidden="1" w:unhideWhenUsed="1"/>
+    <w:lsdException w:name="footer" w:semiHidden="1" w:unhideWhenUsed="1"/>
+    <w:lsdException w:name="index heading" w:semiHidden="1" w:unhideWhenUsed="1"/>
+    <w:lsdException w:name="caption" w:semiHidden="1" w:uiPriority="35" w:unhideWhenUsed="1" w:qFormat="1"/>
+    <w:lsdException w:name="table of figures" w:semiHidden="1" w:unhideWhenUsed="1"/>
+    <w:lsdException w:name="envelope address" w:semiHidden="1" w:unhideWhenUsed="1"/>
+    <w:lsdException w:name="envelope return" w:semiHidden="1" w:unhideWhenUsed="1"/>
+    <w:lsdException w:name="footnote reference" w:semiHidden="1" w:unhideWhenUsed="1"/>
+    <w:lsdException w:name="annotation reference" w:semiHidden="1" w:unhideWhenUsed="1"/>
+    <w:lsdException w:name="line number" w:semiHidden="1" w:unhideWhenUsed="1"/>
+    <w:lsdException w:name="page number" w:semiHidden="1" w:unhideWhenUsed="1"/>
+    <w:lsdException w:name="endnote reference" w:semiHidden="1" w:unhideWhenUsed="1"/>
+    <w:lsdException w:name="endnote text" w:semiHidden="1" w:unhideWhenUsed="1"/>
+    <w:lsdException w:name="table of authorities" w:semiHidden="1" w:unhideWhenUsed="1"/>
+    <w:lsdException w:name="macro" w:semiHidden="1" w:unhideWhenUsed="1"/>
+    <w:lsdException w:name="toa heading" w:semiHidden="1" w:unhideWhenUsed="1"/>
+    <w:lsdException w:name="List" w:semiHidden="1" w:unhideWhenUsed="1"/>
+    <w:lsdException w:name="List Bullet" w:semiHidden="1" w:unhideWhenUsed="1"/>
+    <w:lsdException w:name="List Number" w:semiHidden="1" w:unhideWhenUsed="1"/>
+    <w:lsdException w:name="List 2" w:semiHidden="1" w:unhideWhenUsed="1"/>
+    <w:lsdException w:name="List 3" w:semiHidden="1" w:unhideWhenUsed="1"/>
+    <w:lsdException w:name="List 4" w:semiHidden="1" w:unhideWhenUsed="1"/>
+    <w:lsdException w:name="List 5" w:semiHidden="1" w:unhideWhenUsed="1"/>
+    <w:lsdException w:name="List Bullet 2" w:semiHidden="1" w:unhideWhenUsed="1"/>
+    <w:lsdException w:name="List Bullet 3" w:semiHidden="1" w:unhideWhenUsed="1"/>
+    <w:lsdException w:name="List Bullet 4" w:semiHidden="1" w:unhideWhenUsed="1"/>
+    <w:lsdException w:name="List Bullet 5" w:semiHidden="1" w:unhideWhenUsed="1"/>
+    <w:lsdException w:name="List Number 2" w:semiHidden="1" w:unhideWhenUsed="1"/>
+    <w:lsdException w:name="List Number 3" w:semiHidden="1" w:unhideWhenUsed="1"/>
+    <w:lsdException w:name="List Number 4" w:semiHidden="1" w:unhideWhenUsed="1"/>
+    <w:lsdException w:name="List Number 5" w:semiHidden="1" w:unhideWhenUsed="1"/>
+    <w:lsdException w:name="Title" w:uiPriority="10" w:qFormat="1"/>
+    <w:lsdException w:name="Closing" w:semiHidden="1" w:unhideWhenUsed="1"/>
+    <w:lsdException w:name="Signature" w:semiHidden="1" w:unhideWhenUsed="1"/>
+    <w:lsdException w:name="Default Paragraph Font" w:semiHidden="1" w:uiPriority="1" w:unhideWhenUsed="1"/>
+    <w:lsdException w:name="Body Text" w:semiHidden="1" w:unhideWhenUsed="1"/>
+    <w:lsdException w:name="Body Text Indent" w:semiHidden="1" w:unhideWhenUsed="1"/>
+    <w:lsdException w:name="List Continue" w:semiHidden="1" w:unhideWhenUsed="1"/>
+    <w:lsdException w:name="List Continue 2" w:semiHidden="1" w:unhideWhenUsed="1"/>
+    <w:lsdException w:name="List Continue 3" w:semiHidden="1" w:unhideWhenUsed="1"/>
+    <w:lsdException w:name="List Continue 4" w:semiHidden="1" w:unhideWhenUsed="1"/>
+    <w:lsdException w:name="List Continue 5" w:semiHidden="1" w:unhideWhenUsed="1"/>
+    <w:lsdException w:name="Message Header" w:semiHidden="1" w:unhideWhenUsed="1"/>
+    <w:lsdException w:name="Subtitle" w:uiPriority="11" w:qFormat="1"/>
+    <w:lsdException w:name="Salutation" w:semiHidden="1" w:unhideWhenUsed="1"/>
+    <w:lsdException w:name="Date" w:semiHidden="1" w:unhideWhenUsed="1"/>
+    <w:lsdException w:name="Body Text First Indent" w:semiHidden="1" w:unhideWhenUsed="1"/>
+    <w:lsdException w:name="Body Text First Indent 2" w:semiHidden="1" w:unhideWhenUsed="1"/>
+    <w:lsdException w:name="Note Heading" w:semiHidden="1" w:unhideWhenUsed="1"/>
+    <w:lsdException w:name="Body Text 2" w:semiHidden="1" w:unhideWhenUsed="1"/>
+    <w:lsdException w:name="Body Text 3" w:semiHidden="1" w:unhideWhenUsed="1"/>
+    <w:lsdException w:name="Body Text Indent 2" w:semiHidden="1" w:unhideWhenUsed="1"/>
+    <w:lsdException w:name="Body Text Indent 3" w:semiHidden="1" w:unhideWhenUsed="1"/>
+    <w:lsdException w:name="Block Text" w:semiHidden="1" w:unhideWhenUsed="1"/>
+    <w:lsdException w:name="Hyperlink" w:semiHidden="1" w:unhideWhenUsed="1"/>
+    <w:lsdException w:name="FollowedHyperlink" w:semiHidden="1" w:unhideWhenUsed="1"/>
+    <w:lsdException w:name="Strong" w:uiPriority="22" w:qFormat="1"/>
+    <w:lsdException w:name="Emphasis" w:uiPriority="20" w:qFormat="1"/>
+    <w:lsdException w:name="Document Map" w:semiHidden="1" w:unhideWhenUsed="1"/>
+    <w:lsdException w:name="Plain Text" w:semiHidden="1" w:unhideWhenUsed="1"/>
+    <w:lsdException w:name="E-mail Signature" w:semiHidden="1" w:unhideWhenUsed="1"/>
+    <w:lsdException w:name="HTML Top of Form" w:semiHidden="1" w:unhideWhenUsed="1"/>
+    <w:lsdException w:name="HTML Bottom of Form" w:semiHidden="1" w:unhideWhenUsed="1"/>
+    <w:lsdException w:name="Normal (Web)" w:semiHidden="1" w:unhideWhenUsed="1"/>
+    <w:lsdException w:name="HTML Acronym" w:semiHidden="1" w:unhideWhenUsed="1"/>
+    <w:lsdException w:name="HTML Address" w:semiHidden="1" w:unhideWhenUsed="1"/>
+    <w:lsdException w:name="HTML Cite" w:semiHidden="1" w:unhideWhenUsed="1"/>
+    <w:lsdException w:name="HTML Code" w:semiHidden="1" w:unhideWhenUsed="1"/>
+    <w:lsdException w:name="HTML Definition" w:semiHidden="1" w:unhideWhenUsed="1"/>
+    <w:lsdException w:name="HTML Keyboard" w:semiHidden="1" w:unhideWhenUsed="1"/>
+    <w:lsdException w:name="HTML Preformatted" w:semiHidden="1" w:unhideWhenUsed="1"/>
+    <w:lsdException w:name="HTML Sample" w:semiHidden="1" w:unhideWhenUsed="1"/>
+    <w:lsdException w:name="HTML Typewriter" w:semiHidden="1" w:unhideWhenUsed="1"/>
+    <w:lsdException w:name="HTML Variable" w:semiHidden="1" w:unhideWhenUsed="1"/>
+    <w:lsdException w:name="Normal Table" w:semiHidden="1" w:unhideWhenUsed="1"/>
+    <w:lsdException w:name="annotation subject" w:semiHidden="1" w:unhideWhenUsed="1"/>
+    <w:lsdException w:name="No List" w:semiHidden="1" w:unhideWhenUsed="1"/>
+    <w:lsdException w:name="Outline List 1" w:semiHidden="1" w:unhideWhenUsed="1"/>
+    <w:lsdException w:name="Outline List 2" w:semiHidden="1" w:unhideWhenUsed="1"/>
+    <w:lsdException w:name="Outline List 3" w:semiHidden="1" w:unhideWhenUsed="1"/>
+    <w:lsdException w:name="Table Simple 1" w:semiHidden="1" w:unhideWhenUsed="1"/>
+    <w:lsdException w:name="Table Simple 2" w:semiHidden="1" w:unhideWhenUsed="1"/>
+    <w:lsdException w:name="Table Simple 3" w:semiHidden="1" w:unhideWhenUsed="1"/>
+    <w:lsdException w:name="Table Classic 1" w:semiHidden="1" w:unhideWhenUsed="1"/>
+    <w:lsdException w:name="Table Classic 2" w:semiHidden="1" w:unhideWhenUsed="1"/>
+    <w:lsdException w:name="Table Classic 3" w:semiHidden="1" w:unhideWhenUsed="1"/>
+    <w:lsdException w:name="Table Classic 4" w:semiHidden="1" w:unhideWhenUsed="1"/>
+    <w:lsdException w:name="Table Colorful 1" w:semiHidden="1" w:unhideWhenUsed="1"/>
+    <w:lsdException w:name="Table Colorful 2" w:semiHidden="1" w:unhideWhenUsed="1"/>
+    <w:lsdException w:name="Table Colorful 3" w:semiHidden="1" w:unhideWhenUsed="1"/>
+    <w:lsdException w:name="Table Columns 1" w:semiHidden="1" w:unhideWhenUsed="1"/>
+    <w:lsdException w:name="Table Columns 2" w:semiHidden="1" w:unhideWhenUsed="1"/>
+    <w:lsdException w:name="Table Columns 3" w:semiHidden="1" w:unhideWhenUsed="1"/>
+    <w:lsdException w:name="Table Columns 4" w:semiHidden="1" w:unhideWhenUsed="1"/>
+    <w:lsdException w:name="Table Columns 5" w:semiHidden="1" w:unhideWhenUsed="1"/>
+    <w:lsdException w:name="Table Grid 1" w:semiHidden="1" w:unhideWhenUsed="1"/>
+    <w:lsdException w:name="Table Grid 2" w:semiHidden="1" w:unhideWhenUsed="1"/>
+    <w:lsdException w:name="Table Grid 3" w:semiHidden="1" w:unhideWhenUsed="1"/>
+    <w:lsdException w:name="Table Grid 4" w:semiHidden="1" w:unhideWhenUsed="1"/>
+    <w:lsdException w:name="Table Grid 5" w:semiHidden="1" w:unhideWhenUsed="1"/>
+    <w:lsdException w:name="Table Grid 6" w:semiHidden="1" w:unhideWhenUsed="1"/>
+    <w:lsdException w:name="Table Grid 7" w:semiHidden="1" w:unhideWhenUsed="1"/>
+    <w:lsdException w:name="Table Grid 8" w:semiHidden="1" w:unhideWhenUsed="1"/>
+    <w:lsdException w:name="Table List 1" w:semiHidden="1" w:unhideWhenUsed="1"/>
+    <w:lsdException w:name="Table List 2" w:semiHidden="1" w:unhideWhenUsed="1"/>
+    <w:lsdException w:name="Table List 3" w:semiHidden="1" w:unhideWhenUsed="1"/>
+    <w:lsdException w:name="Table List 4" w:semiHidden="1" w:unhideWhenUsed="1"/>
+    <w:lsdException w:name="Table List 5" w:semiHidden="1" w:unhideWhenUsed="1"/>
+    <w:lsdException w:name="Table List 6" w:semiHidden="1" w:unhideWhenUsed="1"/>
+    <w:lsdException w:name="Table List 7" w:semiHidden="1" w:unhideWhenUsed="1"/>
+    <w:lsdException w:name="Table List 8" w:semiHidden="1" w:unhideWhenUsed="1"/>
+    <w:lsdException w:name="Table 3D effects 1" w:semiHidden="1" w:unhideWhenUsed="1"/>
+    <w:lsdException w:name="Table 3D effects 2" w:semiHidden="1" w:unhideWhenUsed="1"/>
+    <w:lsdException w:name="Table 3D effects 3" w:semiHidden="1" w:unhideWhenUsed="1"/>
+    <w:lsdException w:name="Table Contemporary" w:semiHidden="1" w:unhideWhenUsed="1"/>
+    <w:lsdException w:name="Table Elegant" w:semiHidden="1" w:unhideWhenUsed="1"/>
+    <w:lsdException w:name="Table Professional" w:semiHidden="1" w:unhideWhenUsed="1"/>
+    <w:lsdException w:name="Table Subtle 1" w:semiHidden="1" w:unhideWhenUsed="1"/>
+    <w:lsdException w:name="Table Subtle 2" w:semiHidden="1" w:unhideWhenUsed="1"/>
+    <w:lsdException w:name="Table Web 1" w:semiHidden="1" w:unhideWhenUsed="1"/>
+    <w:lsdException w:name="Table Web 2" w:semiHidden="1" w:unhideWhenUsed="1"/>
+    <w:lsdException w:name="Table Web 3" w:semiHidden="1" w:unhideWhenUsed="1"/>
+    <w:lsdException w:name="Balloon Text" w:semiHidden="1" w:unhideWhenUsed="1"/>
+    <w:lsdException w:name="Table Grid" w:semiHidden="1" w:uiPriority="59" w:unhideWhenUsed="1"/>
+    <w:lsdException w:name="Table Theme" w:semiHidden="1" w:unhideWhenUsed="1"/>
+    <w:lsdException w:name="Placeholder Text" w:semiHidden="1"/>
+    <w:lsdException w:name="No Spacing" w:uiPriority="1" w:qFormat="1"/>
+    <w:lsdException w:name="Light Shading" w:uiPriority="60"/>
+    <w:lsdException w:name="Light List" w:uiPriority="61"/>
+    <w:lsdException w:name="Light Grid" w:uiPriority="62"/>
+    <w:lsdException w:name="Medium Shading 1" w:uiPriority="63"/>
+    <w:lsdException w:name="Medium Shading 2" w:uiPriority="64"/>
+    <w:lsdException w:name="Medium List 1" w:uiPriority="65"/>
+    <w:lsdException w:name="Medium List 2" w:uiPriority="66"/>
+    <w:lsdException w:name="Medium Grid 1" w:uiPriority="67"/>
+    <w:lsdException w:name="Medium Grid 2" w:uiPriority="68"/>
+    <w:lsdException w:name="Medium Grid 3" w:uiPriority="69"/>
+    <w:lsdException w:name="Dark List" w:uiPriority="70"/>
+    <w:lsdException w:name="Colorful Shading" w:uiPriority="71"/>
+    <w:lsdException w:name="Colorful List" w:uiPriority="72"/>
+    <w:lsdException w:name="Colorful Grid" w:uiPriority="73"/>
+    <w:lsdException w:name="Light Shading Accent 1" w:uiPriority="60"/>
+    <w:lsdException w:name="Light List Accent 1" w:uiPriority="61"/>
+    <w:lsdException w:name="Light Grid Accent 1" w:uiPriority="62"/>
+    <w:lsdException w:name="Medium Shading 1 Accent 1" w:uiPriority="63"/>
+    <w:lsdException w:name="Medium Shading 2 Accent 1" w:uiPriority="64"/>
+    <w:lsdException w:name="Medium List 1 Accent 1" w:uiPriority="65"/>
+    <w:lsdException w:name="Revision" w:semiHidden="1"/>
+    <w:lsdException w:name="List Paragraph" w:uiPriority="34" w:qFormat="1"/>
+    <w:lsdException w:name="Quote" w:uiPriority="29" w:qFormat="1"/>
+    <w:lsdException w:name="Intense Quote" w:uiPriority="30" w:qFormat="1"/>
+    <w:lsdException w:name="Medium List 2 Accent 1" w:uiPriority="66"/>
+    <w:lsdException w:name="Medium Grid 1 Accent 1" w:uiPriority="67"/>
+    <w:lsdException w:name="Medium Grid 2 Accent 1" w:uiPriority="68"/>
+    <w:lsdException w:name="Medium Grid 3 Accent 1" w:uiPriority="69"/>
+    <w:lsdException w:name="Dark List Accent 1" w:uiPriority="70"/>
+    <w:lsdException w:name="Colorful Shading Accent 1" w:uiPriority="71"/>
+    <w:lsdException w:name="Colorful List Accent 1" w:uiPriority="72"/>
+    <w:lsdException w:name="Colorful Grid Accent 1" w:uiPriority="73"/>
+    <w:lsdException w:name="Light Shading Accent 2" w:uiPriority="60"/>
+    <w:lsdException w:name="Light List Accent 2" w:uiPriority="61"/>
+    <w:lsdException w:name="Light Grid Accent 2" w:uiPriority="62"/>
+    <w:lsdException w:name="Medium Shading 1 Accent 2" w:uiPriority="63"/>
+    <w:lsdException w:name="Medium Shading 2 Accent 2" w:uiPriority="64"/>
+    <w:lsdException w:name="Medium List 1 Accent 2" w:uiPriority="65"/>
+    <w:lsdException w:name="Medium List 2 Accent 2" w:uiPriority="66"/>
+    <w:lsdException w:name="Medium Grid 1 Accent 2" w:uiPriority="67"/>
+    <w:lsdException w:name="Medium Grid 2 Accent 2" w:uiPriority="68"/>
+    <w:lsdException w:name="Medium Grid 3 Accent 2" w:uiPriority="69"/>
+    <w:lsdException w:name="Dark List Accent 2" w:uiPriority="70"/>
+    <w:lsdException w:name="Colorful Shading Accent 2" w:uiPriority="71"/>
+    <w:lsdException w:name="Colorful List Accent 2" w:uiPriority="72"/>
+    <w:lsdException w:name="Colorful Grid Accent 2" w:uiPriority="73"/>
+    <w:lsdException w:name="Light Shading Accent 3" w:uiPriority="60"/>
+    <w:lsdException w:name="Light List Accent 3" w:uiPriority="61"/>
+    <w:lsdException w:name="Light Grid Accent 3" w:uiPriority="62"/>
+    <w:lsdException w:name="Medium Shading 1 Accent 3" w:uiPriority="63"/>
+    <w:lsdException w:name="Medium Shading 2 Accent 3" w:uiPriority="64"/>
+    <w:lsdException w:name="Medium List 1 Accent 3" w:uiPriority="65"/>
+    <w:lsdException w:name="Medium List 2 Accent 3" w:uiPriority="66"/>
+    <w:lsdException w:name="Medium Grid 1 Accent 3" w:uiPriority="67"/>
+    <w:lsdException w:name="Medium Grid 2 Accent 3" w:uiPriority="68"/>
+    <w:lsdException w:name="Medium Grid 3 Accent 3" w:uiPriority="69"/>
+    <w:lsdException w:name="Dark List Accent 3" w:uiPriority="70"/>
+    <w:lsdException w:name="Colorful Shading Accent 3" w:uiPriority="71"/>
+    <w:lsdException w:name="Colorful List Accent 3" w:uiPriority="72"/>
+    <w:lsdException w:name="Colorful Grid Accent 3" w:uiPriority="73"/>
+    <w:lsdException w:name="Light Shading Accent 4" w:uiPriority="60"/>
+    <w:lsdException w:name="Light List Accent 4" w:uiPriority="61"/>
+    <w:lsdException w:name="Light Grid Accent 4" w:uiPriority="62"/>
+    <w:lsdException w:name="Medium Shading 1 Accent 4" w:uiPriority="63"/>
+    <w:lsdException w:name="Medium Shading 2 Accent 4" w:uiPriority="64"/>
+    <w:lsdException w:name="Medium List 1 Accent 4" w:uiPriority="65"/>
+    <w:lsdException w:name="Medium List 2 Accent 4" w:uiPriority="66"/>
+    <w:lsdException w:name="Medium Grid 1 Accent 4" w:uiPriority="67"/>
+    <w:lsdException w:name="Medium Grid 2 Accent 4" w:uiPriority="68"/>
+    <w:lsdException w:name="Medium Grid 3 Accent 4" w:uiPriority="69"/>
+    <w:lsdException w:name="Dark List Accent 4" w:uiPriority="70"/>
+    <w:lsdException w:name="Colorful Shading Accent 4" w:uiPriority="71"/>
+    <w:lsdException w:name="Colorful List Accent 4" w:uiPriority="72"/>
+    <w:lsdException w:name="Colorful Grid Accent 4" w:uiPriority="73"/>
+    <w:lsdException w:name="Light Shading Accent 5" w:uiPriority="60"/>
+    <w:lsdException w:name="Light List Accent 5" w:uiPriority="61"/>
+    <w:lsdException w:name="Light Grid Accent 5" w:uiPriority="62"/>
+    <w:lsdException w:name="Medium Shading 1 Accent 5" w:uiPriority="63"/>
+    <w:lsdException w:name="Medium Shading 2 Accent 5" w:uiPriority="64"/>
+    <w:lsdException w:name="Medium List 1 Accent 5" w:uiPriority="65"/>
+    <w:lsdException w:name="Medium List 2 Accent 5" w:uiPriority="66"/>
+    <w:lsdException w:name="Medium Grid 1 Accent 5" w:uiPriority="67"/>
+    <w:lsdException w:name="Medium Grid 2 Accent 5" w:uiPriority="68"/>
+    <w:lsdException w:name="Medium Grid 3 Accent 5" w:uiPriority="69"/>
+    <w:lsdException w:name="Dark List Accent 5" w:uiPriority="70"/>
+    <w:lsdException w:name="Colorful Shading Accent 5" w:uiPriority="71"/>
+    <w:lsdException w:name="Colorful List Accent 5" w:uiPriority="72"/>
+    <w:lsdException w:name="Colorful Grid Accent 5" w:uiPriority="73"/>
+    <w:lsdException w:name="Light Shading Accent 6" w:uiPriority="60"/>
+    <w:lsdException w:name="Light List Accent 6" w:uiPriority="61"/>
+    <w:lsdException w:name="Light Grid Accent 6" w:uiPriority="62"/>
+    <w:lsdException w:name="Medium Shading 1 Accent 6" w:uiPriority="63"/>
+    <w:lsdException w:name="Medium Shading 2 Accent 6" w:uiPriority="64"/>
+    <w:lsdException w:name="Medium List 1 Accent 6" w:uiPriority="65"/>
+    <w:lsdException w:name="Medium List 2 Accent 6" w:uiPriority="66"/>
+    <w:lsdException w:name="Medium Grid 1 Accent 6" w:uiPriority="67"/>
+    <w:lsdException w:name="Medium Grid 2 Accent 6" w:uiPriority="68"/>
+    <w:lsdException w:name="Medium Grid 3 Accent 6" w:uiPriority="69"/>
+    <w:lsdException w:name="Dark List Accent 6" w:uiPriority="70"/>
+    <w:lsdException w:name="Colorful Shading Accent 6" w:uiPriority="71"/>
+    <w:lsdException w:name="Colorful List Accent 6" w:uiPriority="72"/>
+    <w:lsdException w:name="Colorful Grid Accent 6" w:uiPriority="73"/>
+    <w:lsdException w:name="Subtle Emphasis" w:uiPriority="19" w:qFormat="1"/>
+    <w:lsdException w:name="Intense Emphasis" w:uiPriority="21" w:qFormat="1"/>
+    <w:lsdException w:name="Subtle Reference" w:uiPriority="31" w:qFormat="1"/>
+    <w:lsdException w:name="Intense Reference" w:uiPriority="32" w:qFormat="1"/>
+    <w:lsdException w:name="Book Title" w:uiPriority="33" w:qFormat="1"/>
+    <w:lsdException w:name="Bibliography" w:semiHidden="1" w:uiPriority="37" w:unhideWhenUsed="1"/>
+    <w:lsdException w:name="TOC Heading" w:semiHidden="1" w:uiPriority="39" w:unhideWhenUsed="1" w:qFormat="1"/>
+    <w:lsdException w:name="Plain Table 1" w:uiPriority="41"/>
+    <w:lsdException w:name="Plain Table 2" w:uiPriority="42"/>
+    <w:lsdException w:name="Plain Table 3" w:uiPriority="43"/>
+    <w:lsdException w:name="Plain Table 4" w:uiPriority="44"/>
+    <w:lsdException w:name="Plain Table 5" w:uiPriority="45"/>
+    <w:lsdException w:name="Grid Table Light" w:uiPriority="40"/>
+    <w:lsdException w:name="Grid Table 1 Light" w:uiPriority="46"/>
+    <w:lsdException w:name="Grid Table 2" w:uiPriority="47"/>
+    <w:lsdException w:name="Grid Table 3" w:uiPriority="48"/>
+    <w:lsdException w:name="Grid Table 4" w:uiPriority="49"/>
+    <w:lsdException w:name="Grid Table 5 Dark" w:uiPriority="50"/>
+    <w:lsdException w:name="Grid Table 6 Colorful" w:uiPriority="51"/>
+    <w:lsdException w:name="Grid Table 7 Colorful" w:uiPriority="52"/>
+    <w:lsdException w:name="Grid Table 1 Light Accent 1" w:uiPriority="46"/>
+    <w:lsdException w:name="Grid Table 2 Accent 1" w:uiPriority="47"/>
+    <w:lsdException w:name="Grid Table 3 Accent 1" w:uiPriority="48"/>
+    <w:lsdException w:name="Grid Table 4 Accent 1" w:uiPriority="49"/>
+    <w:lsdException w:name="Grid Table 5 Dark Accent 1" w:uiPriority="50"/>
+    <w:lsdException w:name="Grid Table 6 Colorful Accent 1" w:uiPriority="51"/>
+    <w:lsdException w:name="Grid Table 7 Colorful Accent 1" w:uiPriority="52"/>
+    <w:lsdException w:name="Grid Table 1 Light Accent 2" w:uiPriority="46"/>
+    <w:lsdException w:name="Grid Table 2 Accent 2" w:uiPriority="47"/>
+    <w:lsdException w:name="Grid Table 3 Accent 2" w:uiPriority="48"/>
+    <w:lsdException w:name="Grid Table 4 Accent 2" w:uiPriority="49"/>
+    <w:lsdException w:name="Grid Table 5 Dark Accent 2" w:uiPriority="50"/>
+    <w:lsdException w:name="Grid Table 6 Colorful Accent 2" w:uiPriority="51"/>
+    <w:lsdException w:name="Grid Table 7 Colorful Accent 2" w:uiPriority="52"/>
+    <w:lsdException w:name="Grid Table 1 Light Accent 3" w:uiPriority="46"/>
+    <w:lsdException w:name="Grid Table 2 Accent 3" w:uiPriority="47"/>
+    <w:lsdException w:name="Grid Table 3 Accent 3" w:uiPriority="48"/>
+    <w:lsdException w:name="Grid Table 4 Accent 3" w:uiPriority="49"/>
+    <w:lsdException w:name="Grid Table 5 Dark Accent 3" w:uiPriority="50"/>
+    <w:lsdException w:name="Grid Table 6 Colorful Accent 3" w:uiPriority="51"/>
+    <w:lsdException w:name="Grid Table 7 Colorful Accent 3" w:uiPriority="52"/>
+    <w:lsdException w:name="Grid Table 1 Light Accent 4" w:uiPriority="46"/>
+    <w:lsdException w:name="Grid Table 2 Accent 4" w:uiPriority="47"/>
+    <w:lsdException w:name="Grid Table 3 Accent 4" w:uiPriority="48"/>
+    <w:lsdException w:name="Grid Table 4 Accent 4" w:uiPriority="49"/>
+    <w:lsdException w:name="Grid Table 5 Dark Accent 4" w:uiPriority="50"/>
+    <w:lsdException w:name="Grid Table 6 Colorful Accent 4" w:uiPriority="51"/>
+    <w:lsdException w:name="Grid Table 7 Colorful Accent 4" w:uiPriority="52"/>
+    <w:lsdException w:name="Grid Table 1 Light Accent 5" w:uiPriority="46"/>
+    <w:lsdException w:name="Grid Table 2 Accent 5" w:uiPriority="47"/>
+    <w:lsdException w:name="Grid Table 3 Accent 5" w:uiPriority="48"/>
+    <w:lsdException w:name="Grid Table 4 Accent 5" w:uiPriority="49"/>
+    <w:lsdException w:name="Grid Table 5 Dark Accent 5" w:uiPriority="50"/>
+    <w:lsdException w:name="Grid Table 6 Colorful Accent 5" w:uiPriority="51"/>
+    <w:lsdException w:name="Grid Table 7 Colorful Accent 5" w:uiPriority="52"/>
+    <w:lsdException w:name="Grid Table 1 Light Accent 6" w:uiPriority="46"/>
+    <w:lsdException w:name="Grid Table 2 Accent 6" w:uiPriority="47"/>
+    <w:lsdException w:name="Grid Table 3 Accent 6" w:uiPriority="48"/>
+    <w:lsdException w:name="Grid Table 4 Accent 6" w:uiPriority="49"/>
+    <w:lsdException w:name="Grid Table 5 Dark Accent 6" w:uiPriority="50"/>
+    <w:lsdException w:name="Grid Table 6 Colorful Accent 6" w:uiPriority="51"/>
+    <w:lsdException w:name="Grid Table 7 Colorful Accent 6" w:uiPriority="52"/>
+    <w:lsdException w:name="List Table 1 Light" w:uiPriority="46"/>
+    <w:lsdException w:name="List Table 2" w:uiPriority="47"/>
+    <w:lsdException w:name="List Table 3" w:uiPriority="48"/>
+    <w:lsdException w:name="List Table 4" w:uiPriority="49"/>
+    <w:lsdException w:name="List Table 5 Dark" w:uiPriority="50"/>
+    <w:lsdException w:name="List Table 6 Colorful" w:uiPriority="51"/>
+    <w:lsdException w:name="List Table 7 Colorful" w:uiPriority="52"/>
+    <w:lsdException w:name="List Table 1 Light Accent 1" w:uiPriority="46"/>
+    <w:lsdException w:name="List Table 2 Accent 1" w:uiPriority="47"/>
+    <w:lsdException w:name="List Table 3 Accent 1" w:uiPriority="48"/>
+    <w:lsdException w:name="List Table 4 Accent 1" w:uiPriority="49"/>
+    <w:lsdException w:name="List Table 5 Dark Accent 1" w:uiPriority="50"/>
+    <w:lsdException w:name="List Table 6 Colorful Accent 1" w:uiPriority="51"/>
+    <w:lsdException w:name="List Table 7 Colorful Accent 1" w:uiPriority="52"/>
+    <w:lsdException w:name="List Table 1 Light Accent 2" w:uiPriority="46"/>
+    <w:lsdException w:name="List Table 2 Accent 2" w:uiPriority="47"/>
+    <w:lsdException w:name="List Table 3 Accent 2" w:uiPriority="48"/>
+    <w:lsdException w:name="List Table 4 Accent 2" w:uiPriority="49"/>
+    <w:lsdException w:name="List Table 5 Dark Accent 2" w:uiPriority="50"/>
+    <w:lsdException w:name="List Table 6 Colorful Accent 2" w:uiPriority="51"/>
+    <w:lsdException w:name="List Table 7 Colorful Accent 2" w:uiPriority="52"/>
+    <w:lsdException w:name="List Table 1 Light Accent 3" w:uiPriority="46"/>
+    <w:lsdException w:name="List Table 2 Accent 3" w:uiPriority="47"/>
+    <w:lsdException w:name="List Table 3 Accent 3" w:uiPriority="48"/>
+    <w:lsdException w:name="List Table 4 Accent 3" w:uiPriority="49"/>
+    <w:lsdException w:name="List Table 5 Dark Accent 3" w:uiPriority="50"/>
+    <w:lsdException w:name="List Table 6 Colorful Accent 3" w:uiPriority="51"/>
+    <w:lsdException w:name="List Table 7 Colorful Accent 3" w:uiPriority="52"/>
+    <w:lsdException w:name="List Table 1 Light Accent 4" w:uiPriority="46"/>
+    <w:lsdException w:name="List Table 2 Accent 4" w:uiPriority="47"/>
+    <w:lsdException w:name="List Table 3 Accent 4" w:uiPriority="48"/>
+    <w:lsdException w:name="List Table 4 Accent 4" w:uiPriority="49"/>
+    <w:lsdException w:name="List Table 5 Dark Accent 4" w:uiPriority="50"/>
+    <w:lsdException w:name="List Table 6 Colorful Accent 4" w:uiPriority="51"/>
+    <w:lsdException w:name="List Table 7 Colorful Accent 4" w:uiPriority="52"/>
+    <w:lsdException w:name="List Table 1 Light Accent 5" w:uiPriority="46"/>
+    <w:lsdException w:name="List Table 2 Accent 5" w:uiPriority="47"/>
+    <w:lsdException w:name="List Table 3 Accent 5" w:uiPriority="48"/>
+    <w:lsdException w:name="List Table 4 Accent 5" w:uiPriority="49"/>
+    <w:lsdException w:name="List Table 5 Dark Accent 5" w:uiPriority="50"/>
+    <w:lsdException w:name="List Table 6 Colorful Accent 5" w:uiPriority="51"/>
+    <w:lsdException w:name="List Table 7 Colorful Accent 5" w:uiPriority="52"/>
+    <w:lsdException w:name="List Table 1 Light Accent 6" w:uiPriority="46"/>
+    <w:lsdException w:name="List Table 2 Accent 6" w:uiPriority="47"/>
+    <w:lsdException w:name="List Table 3 Accent 6" w:uiPriority="48"/>
+    <w:lsdException w:name="List Table 4 Accent 6" w:uiPriority="49"/>
+    <w:lsdException w:name="List Table 5 Dark Accent 6" w:uiPriority="50"/>
+    <w:lsdException w:name="List Table 6 Colorful Accent 6" w:uiPriority="51"/>
+    <w:lsdException w:name="List Table 7 Colorful Accent 6" w:uiPriority="52"/>
+    <w:lsdException w:name="Mention" w:semiHidden="1" w:unhideWhenUsed="1"/>
+    <w:lsdException w:name="Smart Hyperlink" w:semiHidden="1" w:unhideWhenUsed="1"/>
+    <w:lsdException w:name="Hashtag" w:semiHidden="1" w:unhideWhenUsed="1"/>
+    <w:lsdException w:name="Unresolved Mention" w:semiHidden="1" w:unhideWhenUsed="1"/>
+    <w:lsdException w:name="Smart Link" w:semiHidden="1" w:unhideWhenUsed="1"/>
   </w:latentStyles>
   <w:style w:type="paragraph" w:default="1" w:styleId="Normal">
     <w:name w:val="Normal"/>
@@ -3758,6 +4882,28 @@
     <w:pPr>
       <w:spacing w:after="200" w:line="276" w:lineRule="auto"/>
     </w:pPr>
+  </w:style>
+  <w:style w:type="paragraph" w:styleId="Heading1">
+    <w:name w:val="heading 1"/>
+    <w:basedOn w:val="Normal"/>
+    <w:next w:val="Normal"/>
+    <w:link w:val="Heading1Char"/>
+    <w:uiPriority w:val="9"/>
+    <w:qFormat/>
+    <w:rsid w:val="00BD5D20"/>
+    <w:pPr>
+      <w:keepNext/>
+      <w:keepLines/>
+      <w:spacing w:before="240" w:after="0" w:line="240" w:lineRule="auto"/>
+      <w:outlineLvl w:val="0"/>
+    </w:pPr>
+    <w:rPr>
+      <w:rFonts w:asciiTheme="majorHAnsi" w:eastAsiaTheme="majorEastAsia" w:hAnsiTheme="majorHAnsi" w:cstheme="majorBidi"/>
+      <w:color w:val="365F91" w:themeColor="accent1" w:themeShade="BF"/>
+      <w:sz w:val="32"/>
+      <w:szCs w:val="32"/>
+      <w:lang w:val="en-SK"/>
+    </w:rPr>
   </w:style>
   <w:style w:type="character" w:default="1" w:styleId="DefaultParagraphFont">
     <w:name w:val="Default Paragraph Font"/>
@@ -3770,7 +4916,6 @@
     <w:uiPriority w:val="99"/>
     <w:semiHidden/>
     <w:unhideWhenUsed/>
-    <w:qFormat/>
     <w:tblPr>
       <w:tblInd w:w="0" w:type="dxa"/>
       <w:tblCellMar>
@@ -4128,6 +5273,57 @@
       <w:szCs w:val="24"/>
     </w:rPr>
   </w:style>
+  <w:style w:type="character" w:customStyle="1" w:styleId="Heading1Char">
+    <w:name w:val="Heading 1 Char"/>
+    <w:basedOn w:val="DefaultParagraphFont"/>
+    <w:link w:val="Heading1"/>
+    <w:uiPriority w:val="9"/>
+    <w:rsid w:val="00BD5D20"/>
+    <w:rPr>
+      <w:rFonts w:asciiTheme="majorHAnsi" w:eastAsiaTheme="majorEastAsia" w:hAnsiTheme="majorHAnsi" w:cstheme="majorBidi"/>
+      <w:color w:val="365F91" w:themeColor="accent1" w:themeShade="BF"/>
+      <w:sz w:val="32"/>
+      <w:szCs w:val="32"/>
+      <w:lang w:val="en-SK"/>
+    </w:rPr>
+  </w:style>
+  <w:style w:type="character" w:styleId="BookTitle">
+    <w:name w:val="Book Title"/>
+    <w:basedOn w:val="DefaultParagraphFont"/>
+    <w:uiPriority w:val="33"/>
+    <w:qFormat/>
+    <w:rsid w:val="00BD5D20"/>
+    <w:rPr>
+      <w:b/>
+      <w:bCs/>
+      <w:i/>
+      <w:iCs/>
+      <w:spacing w:val="5"/>
+    </w:rPr>
+  </w:style>
+  <w:style w:type="character" w:styleId="Hyperlink">
+    <w:name w:val="Hyperlink"/>
+    <w:basedOn w:val="DefaultParagraphFont"/>
+    <w:uiPriority w:val="99"/>
+    <w:unhideWhenUsed/>
+    <w:rsid w:val="00285D5C"/>
+    <w:rPr>
+      <w:color w:val="0000FF" w:themeColor="hyperlink"/>
+      <w:u w:val="single"/>
+    </w:rPr>
+  </w:style>
+  <w:style w:type="character" w:styleId="UnresolvedMention">
+    <w:name w:val="Unresolved Mention"/>
+    <w:basedOn w:val="DefaultParagraphFont"/>
+    <w:uiPriority w:val="99"/>
+    <w:semiHidden/>
+    <w:unhideWhenUsed/>
+    <w:rsid w:val="00285D5C"/>
+    <w:rPr>
+      <w:color w:val="605E5C"/>
+      <w:shd w:val="clear" w:color="auto" w:fill="E1DFDD"/>
+    </w:rPr>
+  </w:style>
 </w:styles>
 </file>
 
